--- a/文档/详细设计文档/collectionbl.docx
+++ b/文档/详细设计文档/collectionbl.docx
@@ -24,6 +24,7 @@
     <w:p>
       <w:pPr>
         <w:numPr>
+          <w:ilvl w:val="0"/>
           <w:numId w:val="0"/>
         </w:numPr>
         <w:rPr>
@@ -42,6 +43,7 @@
     <w:p>
       <w:pPr>
         <w:numPr>
+          <w:ilvl w:val="0"/>
           <w:numId w:val="0"/>
         </w:numPr>
         <w:rPr>
@@ -79,6 +81,7 @@
     <w:p>
       <w:pPr>
         <w:numPr>
+          <w:ilvl w:val="0"/>
           <w:numId w:val="0"/>
         </w:numPr>
         <w:ind w:firstLine="420" w:firstLineChars="0"/>
@@ -98,6 +101,7 @@
     <w:p>
       <w:pPr>
         <w:numPr>
+          <w:ilvl w:val="0"/>
           <w:numId w:val="0"/>
         </w:numPr>
         <w:rPr>
@@ -116,6 +120,7 @@
     <w:p>
       <w:pPr>
         <w:numPr>
+          <w:ilvl w:val="0"/>
           <w:numId w:val="0"/>
         </w:numPr>
         <w:ind w:firstLine="420" w:firstLineChars="0"/>
@@ -135,6 +140,7 @@
     <w:p>
       <w:pPr>
         <w:numPr>
+          <w:ilvl w:val="0"/>
           <w:numId w:val="0"/>
         </w:numPr>
         <w:ind w:firstLine="420" w:firstLineChars="0"/>
@@ -143,7 +149,6 @@
           <w:lang w:val="en-US" w:eastAsia="zh-CN"/>
         </w:rPr>
       </w:pPr>
-      <w:bookmarkStart w:id="0" w:name="_GoBack"/>
       <w:r>
         <w:rPr>
           <w:rFonts w:hint="eastAsia"/>
@@ -188,7 +193,6 @@
           </wp:inline>
         </w:drawing>
       </w:r>
-      <w:bookmarkEnd w:id="0"/>
     </w:p>
     <w:p>
       <w:pPr>
@@ -213,6 +217,7 @@
     <w:p>
       <w:pPr>
         <w:numPr>
+          <w:ilvl w:val="0"/>
           <w:numId w:val="0"/>
         </w:numPr>
         <w:jc w:val="center"/>
@@ -244,7 +249,9 @@
         </w:tblBorders>
         <w:tblLayout w:type="fixed"/>
         <w:tblCellMar>
+          <w:top w:w="0" w:type="dxa"/>
           <w:left w:w="108" w:type="dxa"/>
+          <w:bottom w:w="0" w:type="dxa"/>
           <w:right w:w="108" w:type="dxa"/>
         </w:tblCellMar>
       </w:tblPr>
@@ -267,7 +274,9 @@
           </w:tblBorders>
           <w:tblLayout w:type="fixed"/>
           <w:tblCellMar>
+            <w:top w:w="0" w:type="dxa"/>
             <w:left w:w="108" w:type="dxa"/>
+            <w:bottom w:w="0" w:type="dxa"/>
             <w:right w:w="108" w:type="dxa"/>
           </w:tblCellMar>
         </w:tblPrEx>
@@ -275,11 +284,11 @@
           <w:tcPr>
             <w:tcW w:w="8522" w:type="dxa"/>
             <w:gridSpan w:val="5"/>
-            <w:tcBorders/>
           </w:tcPr>
           <w:p>
             <w:pPr>
               <w:numPr>
+                <w:ilvl w:val="0"/>
                 <w:numId w:val="0"/>
               </w:numPr>
               <w:jc w:val="center"/>
@@ -963,7 +972,12 @@
               <w:t>olle</w:t>
             </w:r>
             <w:r>
-              <w:t>ctionbl.getSendDocIDList(Courier courier)</w:t>
+              <w:t>ction</w:t>
+            </w:r>
+            <w:bookmarkStart w:id="0" w:name="_GoBack"/>
+            <w:bookmarkEnd w:id="0"/>
+            <w:r>
+              <w:t>.getSendDocIDList(Courier courier)</w:t>
             </w:r>
           </w:p>
         </w:tc>
@@ -1489,6 +1503,7 @@
     <w:p>
       <w:pPr>
         <w:numPr>
+          <w:ilvl w:val="0"/>
           <w:numId w:val="0"/>
         </w:numPr>
         <w:jc w:val="center"/>
@@ -1522,6 +1537,7 @@
     <w:p>
       <w:pPr>
         <w:numPr>
+          <w:ilvl w:val="0"/>
           <w:numId w:val="0"/>
         </w:numPr>
         <w:jc w:val="left"/>
@@ -1606,6 +1622,7 @@
     <w:p>
       <w:pPr>
         <w:numPr>
+          <w:ilvl w:val="0"/>
           <w:numId w:val="0"/>
         </w:numPr>
         <w:jc w:val="left"/>

--- a/文档/详细设计文档/collectionbl.docx
+++ b/文档/详细设计文档/collectionbl.docx
@@ -1,6 +1,6 @@
 
 <file path=word/document.xml><?xml version="1.0" encoding="utf-8"?>
-<w:document xmlns:wpc="http://schemas.microsoft.com/office/word/2010/wordprocessingCanvas" xmlns:mc="http://schemas.openxmlformats.org/markup-compatibility/2006" xmlns:o="urn:schemas-microsoft-com:office:office" xmlns:r="http://schemas.openxmlformats.org/officeDocument/2006/relationships" xmlns:m="http://schemas.openxmlformats.org/officeDocument/2006/math" xmlns:v="urn:schemas-microsoft-com:vml" xmlns:wp14="http://schemas.microsoft.com/office/word/2010/wordprocessingDrawing" xmlns:wp="http://schemas.openxmlformats.org/drawingml/2006/wordprocessingDrawing" xmlns:w="http://schemas.openxmlformats.org/wordprocessingml/2006/main" xmlns:w14="http://schemas.microsoft.com/office/word/2010/wordml" xmlns:w10="urn:schemas-microsoft-com:office:word" xmlns:w15="http://schemas.microsoft.com/office/word/2012/wordml" xmlns:wpg="http://schemas.microsoft.com/office/word/2010/wordprocessingGroup" xmlns:wpi="http://schemas.microsoft.com/office/word/2010/wordprocessingInk" xmlns:wne="http://schemas.microsoft.com/office/word/2006/wordml" xmlns:wps="http://schemas.microsoft.com/office/word/2010/wordprocessingShape" mc:Ignorable="w14 w15 wp14">
+<w:document xmlns:wpc="http://schemas.microsoft.com/office/word/2010/wordprocessingCanvas" xmlns:mc="http://schemas.openxmlformats.org/markup-compatibility/2006" xmlns:o="urn:schemas-microsoft-com:office:office" xmlns:r="http://schemas.openxmlformats.org/officeDocument/2006/relationships" xmlns:m="http://schemas.openxmlformats.org/officeDocument/2006/math" xmlns:v="urn:schemas-microsoft-com:vml" xmlns:wp14="http://schemas.microsoft.com/office/word/2010/wordprocessingDrawing" xmlns:wp="http://schemas.openxmlformats.org/drawingml/2006/wordprocessingDrawing" xmlns:w10="urn:schemas-microsoft-com:office:word" xmlns:w="http://schemas.openxmlformats.org/wordprocessingml/2006/main" xmlns:w14="http://schemas.microsoft.com/office/word/2010/wordml" xmlns:w15="http://schemas.microsoft.com/office/word/2012/wordml" xmlns:wpg="http://schemas.microsoft.com/office/word/2010/wordprocessingGroup" xmlns:wpi="http://schemas.microsoft.com/office/word/2010/wordprocessingInk" xmlns:wne="http://schemas.microsoft.com/office/word/2006/wordml" xmlns:wps="http://schemas.microsoft.com/office/word/2010/wordprocessingShape" mc:Ignorable="w14 w15 wp14">
   <w:body>
     <w:p>
       <w:pPr>
@@ -8,55 +8,44 @@
           <w:ilvl w:val="0"/>
           <w:numId w:val="1"/>
         </w:numPr>
-        <w:rPr>
-          <w:rFonts w:hint="eastAsia"/>
-          <w:lang w:val="en-US" w:eastAsia="zh-CN"/>
-        </w:rPr>
       </w:pPr>
       <w:r>
         <w:rPr>
           <w:rFonts w:hint="eastAsia"/>
-          <w:lang w:val="en-US" w:eastAsia="zh-CN"/>
         </w:rPr>
         <w:t>模块概述</w:t>
       </w:r>
     </w:p>
     <w:p>
-      <w:pPr>
-        <w:numPr>
-          <w:ilvl w:val="0"/>
-          <w:numId w:val="0"/>
-        </w:numPr>
-        <w:rPr>
-          <w:rFonts w:hint="eastAsia"/>
-          <w:lang w:val="en-US" w:eastAsia="zh-CN"/>
-        </w:rPr>
-      </w:pPr>
-      <w:r>
-        <w:rPr>
-          <w:rFonts w:hint="eastAsia"/>
-          <w:lang w:val="en-US" w:eastAsia="zh-CN"/>
-        </w:rPr>
-        <w:t>Collectionbl模块承担的需求参见需求规格说明文档功能需求及相关非功能需求</w:t>
+      <w:proofErr w:type="spellStart"/>
+      <w:r>
+        <w:rPr>
+          <w:rFonts w:hint="eastAsia"/>
+        </w:rPr>
+        <w:t>Collectionbl</w:t>
+      </w:r>
+      <w:proofErr w:type="spellEnd"/>
+      <w:r>
+        <w:rPr>
+          <w:rFonts w:hint="eastAsia"/>
+        </w:rPr>
+        <w:t>模块承担的需求参见需求规格说明文档功能需求及相关非功能需求</w:t>
       </w:r>
     </w:p>
     <w:p>
-      <w:pPr>
-        <w:numPr>
-          <w:ilvl w:val="0"/>
-          <w:numId w:val="0"/>
-        </w:numPr>
-        <w:rPr>
-          <w:rFonts w:hint="eastAsia"/>
-          <w:lang w:val="en-US" w:eastAsia="zh-CN"/>
-        </w:rPr>
-      </w:pPr>
-      <w:r>
-        <w:rPr>
-          <w:rFonts w:hint="eastAsia"/>
-          <w:lang w:val="en-US" w:eastAsia="zh-CN"/>
-        </w:rPr>
-        <w:t>Collectionbl模块的职责及接口参见软件体系结构描述文档</w:t>
+      <w:proofErr w:type="spellStart"/>
+      <w:r>
+        <w:rPr>
+          <w:rFonts w:hint="eastAsia"/>
+        </w:rPr>
+        <w:t>Collectionbl</w:t>
+      </w:r>
+      <w:proofErr w:type="spellEnd"/>
+      <w:r>
+        <w:rPr>
+          <w:rFonts w:hint="eastAsia"/>
+        </w:rPr>
+        <w:t>模块的职责及接口参见软件体系结构描述文档</w:t>
       </w:r>
     </w:p>
     <w:p>
@@ -65,94 +54,150 @@
           <w:ilvl w:val="0"/>
           <w:numId w:val="1"/>
         </w:numPr>
-        <w:rPr>
-          <w:rFonts w:hint="eastAsia"/>
-          <w:lang w:val="en-US" w:eastAsia="zh-CN"/>
-        </w:rPr>
       </w:pPr>
       <w:r>
         <w:rPr>
           <w:rFonts w:hint="eastAsia"/>
-          <w:lang w:val="en-US" w:eastAsia="zh-CN"/>
         </w:rPr>
         <w:t>整体结构</w:t>
       </w:r>
     </w:p>
     <w:p>
       <w:pPr>
-        <w:numPr>
-          <w:ilvl w:val="0"/>
-          <w:numId w:val="0"/>
-        </w:numPr>
-        <w:ind w:firstLine="420" w:firstLineChars="0"/>
-        <w:rPr>
-          <w:rFonts w:hint="eastAsia"/>
-          <w:lang w:val="en-US" w:eastAsia="zh-CN"/>
-        </w:rPr>
+        <w:ind w:firstLine="420"/>
       </w:pPr>
       <w:r>
         <w:rPr>
           <w:rFonts w:hint="eastAsia"/>
-          <w:lang w:val="en-US" w:eastAsia="zh-CN"/>
-        </w:rPr>
-        <w:t>展示层、业务逻辑层、数据层间由collectionLogicService接口与collectionDataService分隔，业务逻辑完全由collection对象完成，sendDocPO是寄件单的持久化对象，sendDocVO</w:t>
+        </w:rPr>
+        <w:t>展示层、业务逻辑层、数据层间由</w:t>
+      </w:r>
+      <w:proofErr w:type="spellStart"/>
+      <w:r>
+        <w:rPr>
+          <w:rFonts w:hint="eastAsia"/>
+        </w:rPr>
+        <w:t>collectionLogicService</w:t>
+      </w:r>
+      <w:proofErr w:type="spellEnd"/>
+      <w:r>
+        <w:rPr>
+          <w:rFonts w:hint="eastAsia"/>
+        </w:rPr>
+        <w:t>接口与</w:t>
+      </w:r>
+      <w:proofErr w:type="spellStart"/>
+      <w:r>
+        <w:rPr>
+          <w:rFonts w:hint="eastAsia"/>
+        </w:rPr>
+        <w:t>collectionDataService</w:t>
+      </w:r>
+      <w:proofErr w:type="spellEnd"/>
+      <w:r>
+        <w:rPr>
+          <w:rFonts w:hint="eastAsia"/>
+        </w:rPr>
+        <w:t>分隔，业务逻辑完全由</w:t>
+      </w:r>
+      <w:r>
+        <w:rPr>
+          <w:rFonts w:hint="eastAsia"/>
+        </w:rPr>
+        <w:t>collection</w:t>
+      </w:r>
+      <w:r>
+        <w:rPr>
+          <w:rFonts w:hint="eastAsia"/>
+        </w:rPr>
+        <w:t>对象完成，</w:t>
+      </w:r>
+      <w:proofErr w:type="spellStart"/>
+      <w:r>
+        <w:rPr>
+          <w:rFonts w:hint="eastAsia"/>
+        </w:rPr>
+        <w:t>sendDocPO</w:t>
+      </w:r>
+      <w:proofErr w:type="spellEnd"/>
+      <w:r>
+        <w:rPr>
+          <w:rFonts w:hint="eastAsia"/>
+        </w:rPr>
+        <w:t>是</w:t>
+      </w:r>
+      <w:proofErr w:type="gramStart"/>
+      <w:r>
+        <w:rPr>
+          <w:rFonts w:hint="eastAsia"/>
+        </w:rPr>
+        <w:t>寄件单的</w:t>
+      </w:r>
+      <w:proofErr w:type="gramEnd"/>
+      <w:r>
+        <w:rPr>
+          <w:rFonts w:hint="eastAsia"/>
+        </w:rPr>
+        <w:t>持久化对象，</w:t>
+      </w:r>
+      <w:proofErr w:type="spellStart"/>
+      <w:r>
+        <w:rPr>
+          <w:rFonts w:hint="eastAsia"/>
+        </w:rPr>
+        <w:t>sendDocVO</w:t>
+      </w:r>
+      <w:proofErr w:type="spellEnd"/>
+    </w:p>
+    <w:p>
+      <w:r>
+        <w:rPr>
+          <w:rFonts w:hint="eastAsia"/>
+        </w:rPr>
+        <w:t>是</w:t>
+      </w:r>
+      <w:proofErr w:type="gramStart"/>
+      <w:r>
+        <w:rPr>
+          <w:rFonts w:hint="eastAsia"/>
+        </w:rPr>
+        <w:t>寄件单的</w:t>
+      </w:r>
+      <w:proofErr w:type="gramEnd"/>
+      <w:r>
+        <w:rPr>
+          <w:rFonts w:hint="eastAsia"/>
+        </w:rPr>
+        <w:t>可视化对象。</w:t>
       </w:r>
     </w:p>
     <w:p>
       <w:pPr>
-        <w:numPr>
-          <w:ilvl w:val="0"/>
-          <w:numId w:val="0"/>
-        </w:numPr>
-        <w:rPr>
-          <w:rFonts w:hint="eastAsia"/>
-          <w:lang w:val="en-US" w:eastAsia="zh-CN"/>
-        </w:rPr>
+        <w:ind w:firstLine="420"/>
       </w:pPr>
-      <w:r>
-        <w:rPr>
-          <w:rFonts w:hint="eastAsia"/>
-          <w:lang w:val="en-US" w:eastAsia="zh-CN"/>
-        </w:rPr>
-        <w:t>是寄件单的可视化对象。</w:t>
+      <w:proofErr w:type="spellStart"/>
+      <w:r>
+        <w:rPr>
+          <w:rFonts w:hint="eastAsia"/>
+        </w:rPr>
+        <w:t>Collectionbl</w:t>
+      </w:r>
+      <w:proofErr w:type="spellEnd"/>
+      <w:r>
+        <w:rPr>
+          <w:rFonts w:hint="eastAsia"/>
+        </w:rPr>
+        <w:t>模块设计如图所示</w:t>
       </w:r>
     </w:p>
     <w:p>
       <w:pPr>
-        <w:numPr>
-          <w:ilvl w:val="0"/>
-          <w:numId w:val="0"/>
-        </w:numPr>
-        <w:ind w:firstLine="420" w:firstLineChars="0"/>
-        <w:rPr>
-          <w:rFonts w:hint="eastAsia"/>
-          <w:lang w:val="en-US" w:eastAsia="zh-CN"/>
-        </w:rPr>
+        <w:ind w:firstLine="420"/>
       </w:pPr>
       <w:r>
         <w:rPr>
           <w:rFonts w:hint="eastAsia"/>
-          <w:lang w:val="en-US" w:eastAsia="zh-CN"/>
-        </w:rPr>
-        <w:t>Collectionbl模块设计如图所示</w:t>
-      </w:r>
-    </w:p>
-    <w:p>
-      <w:pPr>
-        <w:numPr>
-          <w:ilvl w:val="0"/>
-          <w:numId w:val="0"/>
-        </w:numPr>
-        <w:ind w:firstLine="420" w:firstLineChars="0"/>
-        <w:rPr>
-          <w:rFonts w:hint="eastAsia"/>
-          <w:lang w:val="en-US" w:eastAsia="zh-CN"/>
-        </w:rPr>
-      </w:pPr>
-      <w:r>
-        <w:rPr>
-          <w:rFonts w:hint="eastAsia"/>
-          <w:lang w:val="en-US" w:eastAsia="zh-CN"/>
+          <w:noProof/>
         </w:rPr>
         <w:drawing>
           <wp:inline distT="0" distB="0" distL="114300" distR="114300">
@@ -172,7 +217,7 @@
                     </pic:cNvPicPr>
                   </pic:nvPicPr>
                   <pic:blipFill>
-                    <a:blip r:embed="rId4"/>
+                    <a:blip r:embed="rId6"/>
                     <a:srcRect/>
                     <a:stretch>
                       <a:fillRect/>
@@ -200,60 +245,38 @@
           <w:ilvl w:val="0"/>
           <w:numId w:val="1"/>
         </w:numPr>
-        <w:ind w:firstLine="420" w:firstLineChars="0"/>
-        <w:rPr>
-          <w:rFonts w:hint="eastAsia"/>
-          <w:lang w:val="en-US" w:eastAsia="zh-CN"/>
-        </w:rPr>
+        <w:ind w:firstLine="420"/>
       </w:pPr>
       <w:r>
         <w:rPr>
           <w:rFonts w:hint="eastAsia"/>
-          <w:lang w:val="en-US" w:eastAsia="zh-CN"/>
         </w:rPr>
         <w:t>模块内部类的接口规范</w:t>
       </w:r>
     </w:p>
     <w:p>
       <w:pPr>
-        <w:numPr>
-          <w:ilvl w:val="0"/>
-          <w:numId w:val="0"/>
-        </w:numPr>
         <w:jc w:val="center"/>
-        <w:rPr>
-          <w:rFonts w:hint="eastAsia"/>
-          <w:lang w:val="en-US" w:eastAsia="zh-CN"/>
-        </w:rPr>
       </w:pPr>
       <w:r>
         <w:rPr>
           <w:rFonts w:hint="eastAsia"/>
-          <w:lang w:val="en-US" w:eastAsia="zh-CN"/>
-        </w:rPr>
-        <w:t>Collection的接口规范</w:t>
+        </w:rPr>
+        <w:t>Collection</w:t>
+      </w:r>
+      <w:r>
+        <w:rPr>
+          <w:rFonts w:hint="eastAsia"/>
+        </w:rPr>
+        <w:t>的接口规范</w:t>
       </w:r>
     </w:p>
     <w:tbl>
       <w:tblPr>
-        <w:tblStyle w:val="4"/>
+        <w:tblStyle w:val="a3"/>
         <w:tblW w:w="8522" w:type="dxa"/>
-        <w:tblInd w:w="0" w:type="dxa"/>
-        <w:tblBorders>
-          <w:top w:val="single" w:color="auto" w:sz="4" w:space="0"/>
-          <w:left w:val="single" w:color="auto" w:sz="4" w:space="0"/>
-          <w:bottom w:val="single" w:color="auto" w:sz="4" w:space="0"/>
-          <w:right w:val="single" w:color="auto" w:sz="4" w:space="0"/>
-          <w:insideH w:val="single" w:color="auto" w:sz="4" w:space="0"/>
-          <w:insideV w:val="single" w:color="auto" w:sz="4" w:space="0"/>
-        </w:tblBorders>
         <w:tblLayout w:type="fixed"/>
-        <w:tblCellMar>
-          <w:top w:w="0" w:type="dxa"/>
-          <w:left w:w="108" w:type="dxa"/>
-          <w:bottom w:w="0" w:type="dxa"/>
-          <w:right w:w="108" w:type="dxa"/>
-        </w:tblCellMar>
+        <w:tblLook w:val="04A0" w:firstRow="1" w:lastRow="0" w:firstColumn="1" w:lastColumn="0" w:noHBand="0" w:noVBand="1"/>
       </w:tblPr>
       <w:tblGrid>
         <w:gridCol w:w="3055"/>
@@ -263,23 +286,6 @@
         <w:gridCol w:w="131"/>
       </w:tblGrid>
       <w:tr>
-        <w:tblPrEx>
-          <w:tblBorders>
-            <w:top w:val="single" w:color="auto" w:sz="4" w:space="0"/>
-            <w:left w:val="single" w:color="auto" w:sz="4" w:space="0"/>
-            <w:bottom w:val="single" w:color="auto" w:sz="4" w:space="0"/>
-            <w:right w:val="single" w:color="auto" w:sz="4" w:space="0"/>
-            <w:insideH w:val="single" w:color="auto" w:sz="4" w:space="0"/>
-            <w:insideV w:val="single" w:color="auto" w:sz="4" w:space="0"/>
-          </w:tblBorders>
-          <w:tblLayout w:type="fixed"/>
-          <w:tblCellMar>
-            <w:top w:w="0" w:type="dxa"/>
-            <w:left w:w="108" w:type="dxa"/>
-            <w:bottom w:w="0" w:type="dxa"/>
-            <w:right w:w="108" w:type="dxa"/>
-          </w:tblCellMar>
-        </w:tblPrEx>
         <w:tc>
           <w:tcPr>
             <w:tcW w:w="8522" w:type="dxa"/>
@@ -287,22 +293,11 @@
           </w:tcPr>
           <w:p>
             <w:pPr>
-              <w:numPr>
-                <w:ilvl w:val="0"/>
-                <w:numId w:val="0"/>
-              </w:numPr>
               <w:jc w:val="center"/>
-              <w:rPr>
-                <w:rFonts w:hint="eastAsia"/>
-                <w:vertAlign w:val="baseline"/>
-                <w:lang w:val="en-US" w:eastAsia="zh-CN"/>
-              </w:rPr>
             </w:pPr>
             <w:r>
               <w:rPr>
                 <w:rFonts w:hint="eastAsia"/>
-                <w:vertAlign w:val="baseline"/>
-                <w:lang w:val="en-US" w:eastAsia="zh-CN"/>
               </w:rPr>
               <w:t>供接口</w:t>
             </w:r>
@@ -310,23 +305,6 @@
         </w:tc>
       </w:tr>
       <w:tr>
-        <w:tblPrEx>
-          <w:tblBorders>
-            <w:top w:val="single" w:color="auto" w:sz="4" w:space="0"/>
-            <w:left w:val="single" w:color="auto" w:sz="4" w:space="0"/>
-            <w:bottom w:val="single" w:color="auto" w:sz="4" w:space="0"/>
-            <w:right w:val="single" w:color="auto" w:sz="4" w:space="0"/>
-            <w:insideH w:val="single" w:color="auto" w:sz="4" w:space="0"/>
-            <w:insideV w:val="single" w:color="auto" w:sz="4" w:space="0"/>
-          </w:tblBorders>
-          <w:tblLayout w:type="fixed"/>
-          <w:tblCellMar>
-            <w:top w:w="0" w:type="dxa"/>
-            <w:left w:w="108" w:type="dxa"/>
-            <w:bottom w:w="0" w:type="dxa"/>
-            <w:right w:w="108" w:type="dxa"/>
-          </w:tblCellMar>
-        </w:tblPrEx>
         <w:trPr>
           <w:gridAfter w:val="1"/>
           <w:wAfter w:w="131" w:type="dxa"/>
@@ -337,7 +315,7 @@
             <w:vMerge w:val="restart"/>
           </w:tcPr>
           <w:p>
-            <w:pPr/>
+            <w:proofErr w:type="spellStart"/>
             <w:r>
               <w:t>C</w:t>
             </w:r>
@@ -347,6 +325,7 @@
               </w:rPr>
               <w:t>ollection.QueryGoodsInfo</w:t>
             </w:r>
+            <w:proofErr w:type="spellEnd"/>
           </w:p>
         </w:tc>
         <w:tc>
@@ -355,7 +334,6 @@
             <w:gridSpan w:val="2"/>
           </w:tcPr>
           <w:p>
-            <w:pPr/>
             <w:r>
               <w:rPr>
                 <w:rFonts w:hint="eastAsia"/>
@@ -376,41 +354,62 @@
               <w:rPr>
                 <w:rFonts w:hint="eastAsia"/>
               </w:rPr>
-              <w:t>Public List&lt;PositionPO&gt; QueryGoodsInfo</w:t>
-            </w:r>
-            <w:r>
-              <w:t>(int</w:t>
-            </w:r>
-            <w:r>
-              <w:rPr>
-                <w:rFonts w:hint="eastAsia"/>
-              </w:rPr>
-              <w:t xml:space="preserve"> SendDoc</w:t>
-            </w:r>
-            <w:r>
-              <w:t>ID)</w:t>
+              <w:t>Public List&lt;</w:t>
+            </w:r>
+            <w:proofErr w:type="spellStart"/>
+            <w:r>
+              <w:rPr>
+                <w:rFonts w:hint="eastAsia"/>
+              </w:rPr>
+              <w:t>PositionPO</w:t>
+            </w:r>
+            <w:proofErr w:type="spellEnd"/>
+            <w:r>
+              <w:rPr>
+                <w:rFonts w:hint="eastAsia"/>
+              </w:rPr>
+              <w:t xml:space="preserve">&gt; </w:t>
+            </w:r>
+            <w:proofErr w:type="spellStart"/>
+            <w:r>
+              <w:rPr>
+                <w:rFonts w:hint="eastAsia"/>
+              </w:rPr>
+              <w:t>QueryGoodsInfo</w:t>
+            </w:r>
+            <w:proofErr w:type="spellEnd"/>
+            <w:r>
+              <w:t>(</w:t>
+            </w:r>
+            <w:proofErr w:type="spellStart"/>
+            <w:r>
+              <w:t>int</w:t>
+            </w:r>
+            <w:proofErr w:type="spellEnd"/>
+            <w:r>
+              <w:rPr>
+                <w:rFonts w:hint="eastAsia"/>
+              </w:rPr>
+              <w:t xml:space="preserve"> </w:t>
+            </w:r>
+            <w:proofErr w:type="spellStart"/>
+            <w:r>
+              <w:rPr>
+                <w:rFonts w:hint="eastAsia"/>
+              </w:rPr>
+              <w:t>SendDoc</w:t>
+            </w:r>
+            <w:r>
+              <w:t>ID</w:t>
+            </w:r>
+            <w:proofErr w:type="spellEnd"/>
+            <w:r>
+              <w:t>)</w:t>
             </w:r>
           </w:p>
         </w:tc>
       </w:tr>
       <w:tr>
-        <w:tblPrEx>
-          <w:tblBorders>
-            <w:top w:val="single" w:color="auto" w:sz="4" w:space="0"/>
-            <w:left w:val="single" w:color="auto" w:sz="4" w:space="0"/>
-            <w:bottom w:val="single" w:color="auto" w:sz="4" w:space="0"/>
-            <w:right w:val="single" w:color="auto" w:sz="4" w:space="0"/>
-            <w:insideH w:val="single" w:color="auto" w:sz="4" w:space="0"/>
-            <w:insideV w:val="single" w:color="auto" w:sz="4" w:space="0"/>
-          </w:tblBorders>
-          <w:tblLayout w:type="fixed"/>
-          <w:tblCellMar>
-            <w:top w:w="0" w:type="dxa"/>
-            <w:left w:w="108" w:type="dxa"/>
-            <w:bottom w:w="0" w:type="dxa"/>
-            <w:right w:w="108" w:type="dxa"/>
-          </w:tblCellMar>
-        </w:tblPrEx>
         <w:trPr>
           <w:gridAfter w:val="1"/>
           <w:wAfter w:w="131" w:type="dxa"/>
@@ -418,11 +417,9 @@
         <w:tc>
           <w:tcPr>
             <w:tcW w:w="3055" w:type="dxa"/>
-            <w:vMerge w:val="continue"/>
-          </w:tcPr>
-          <w:p>
-            <w:pPr/>
-          </w:p>
+            <w:vMerge/>
+          </w:tcPr>
+          <w:p/>
         </w:tc>
         <w:tc>
           <w:tcPr>
@@ -430,7 +427,6 @@
             <w:gridSpan w:val="2"/>
           </w:tcPr>
           <w:p>
-            <w:pPr/>
             <w:r>
               <w:rPr>
                 <w:rFonts w:hint="eastAsia"/>
@@ -444,7 +440,7 @@
             <w:tcW w:w="3596" w:type="dxa"/>
           </w:tcPr>
           <w:p>
-            <w:pPr/>
+            <w:proofErr w:type="spellStart"/>
             <w:r>
               <w:rPr>
                 <w:rFonts w:hint="eastAsia"/>
@@ -454,33 +450,23 @@
             <w:r>
               <w:t>ID</w:t>
             </w:r>
-            <w:r>
-              <w:rPr>
-                <w:rFonts w:hint="eastAsia"/>
-              </w:rPr>
-              <w:t xml:space="preserve"> 正确</w:t>
+            <w:proofErr w:type="spellEnd"/>
+            <w:r>
+              <w:rPr>
+                <w:rFonts w:hint="eastAsia"/>
+              </w:rPr>
+              <w:t xml:space="preserve"> </w:t>
+            </w:r>
+            <w:r>
+              <w:rPr>
+                <w:rFonts w:hint="eastAsia"/>
+              </w:rPr>
+              <w:t>正确</w:t>
             </w:r>
           </w:p>
         </w:tc>
       </w:tr>
       <w:tr>
-        <w:tblPrEx>
-          <w:tblBorders>
-            <w:top w:val="single" w:color="auto" w:sz="4" w:space="0"/>
-            <w:left w:val="single" w:color="auto" w:sz="4" w:space="0"/>
-            <w:bottom w:val="single" w:color="auto" w:sz="4" w:space="0"/>
-            <w:right w:val="single" w:color="auto" w:sz="4" w:space="0"/>
-            <w:insideH w:val="single" w:color="auto" w:sz="4" w:space="0"/>
-            <w:insideV w:val="single" w:color="auto" w:sz="4" w:space="0"/>
-          </w:tblBorders>
-          <w:tblLayout w:type="fixed"/>
-          <w:tblCellMar>
-            <w:top w:w="0" w:type="dxa"/>
-            <w:left w:w="108" w:type="dxa"/>
-            <w:bottom w:w="0" w:type="dxa"/>
-            <w:right w:w="108" w:type="dxa"/>
-          </w:tblCellMar>
-        </w:tblPrEx>
         <w:trPr>
           <w:gridAfter w:val="1"/>
           <w:wAfter w:w="131" w:type="dxa"/>
@@ -488,11 +474,9 @@
         <w:tc>
           <w:tcPr>
             <w:tcW w:w="3055" w:type="dxa"/>
-            <w:vMerge w:val="continue"/>
-          </w:tcPr>
-          <w:p>
-            <w:pPr/>
-          </w:p>
+            <w:vMerge/>
+          </w:tcPr>
+          <w:p/>
         </w:tc>
         <w:tc>
           <w:tcPr>
@@ -500,7 +484,6 @@
             <w:gridSpan w:val="2"/>
           </w:tcPr>
           <w:p>
-            <w:pPr/>
             <w:r>
               <w:rPr>
                 <w:rFonts w:hint="eastAsia"/>
@@ -514,34 +497,50 @@
             <w:tcW w:w="3596" w:type="dxa"/>
           </w:tcPr>
           <w:p>
-            <w:pPr/>
-            <w:r>
-              <w:rPr>
-                <w:rFonts w:hint="eastAsia"/>
-              </w:rPr>
-              <w:t>根据寄件单编号查询物流状态信息，返回一个List&lt;PositionPO&gt;</w:t>
+            <w:r>
+              <w:rPr>
+                <w:rFonts w:hint="eastAsia"/>
+              </w:rPr>
+              <w:t>根据</w:t>
+            </w:r>
+            <w:proofErr w:type="gramStart"/>
+            <w:r>
+              <w:rPr>
+                <w:rFonts w:hint="eastAsia"/>
+              </w:rPr>
+              <w:t>寄件单编号</w:t>
+            </w:r>
+            <w:proofErr w:type="gramEnd"/>
+            <w:r>
+              <w:rPr>
+                <w:rFonts w:hint="eastAsia"/>
+              </w:rPr>
+              <w:t>查询物流状态信息，返回一个</w:t>
+            </w:r>
+            <w:r>
+              <w:rPr>
+                <w:rFonts w:hint="eastAsia"/>
+              </w:rPr>
+              <w:t>List&lt;</w:t>
+            </w:r>
+            <w:proofErr w:type="spellStart"/>
+            <w:r>
+              <w:rPr>
+                <w:rFonts w:hint="eastAsia"/>
+              </w:rPr>
+              <w:t>PositionPO</w:t>
+            </w:r>
+            <w:proofErr w:type="spellEnd"/>
+            <w:r>
+              <w:rPr>
+                <w:rFonts w:hint="eastAsia"/>
+              </w:rPr>
+              <w:t>&gt;</w:t>
             </w:r>
           </w:p>
         </w:tc>
       </w:tr>
       <w:tr>
-        <w:tblPrEx>
-          <w:tblBorders>
-            <w:top w:val="single" w:color="auto" w:sz="4" w:space="0"/>
-            <w:left w:val="single" w:color="auto" w:sz="4" w:space="0"/>
-            <w:bottom w:val="single" w:color="auto" w:sz="4" w:space="0"/>
-            <w:right w:val="single" w:color="auto" w:sz="4" w:space="0"/>
-            <w:insideH w:val="single" w:color="auto" w:sz="4" w:space="0"/>
-            <w:insideV w:val="single" w:color="auto" w:sz="4" w:space="0"/>
-          </w:tblBorders>
-          <w:tblLayout w:type="fixed"/>
-          <w:tblCellMar>
-            <w:top w:w="0" w:type="dxa"/>
-            <w:left w:w="108" w:type="dxa"/>
-            <w:bottom w:w="0" w:type="dxa"/>
-            <w:right w:w="108" w:type="dxa"/>
-          </w:tblCellMar>
-        </w:tblPrEx>
         <w:trPr>
           <w:gridAfter w:val="1"/>
           <w:wAfter w:w="131" w:type="dxa"/>
@@ -552,7 +551,7 @@
             <w:vMerge w:val="restart"/>
           </w:tcPr>
           <w:p>
-            <w:pPr/>
+            <w:proofErr w:type="spellStart"/>
             <w:r>
               <w:t>C</w:t>
             </w:r>
@@ -565,7 +564,6 @@
             <w:r>
               <w:rPr>
                 <w:rFonts w:hint="eastAsia"/>
-                <w:lang w:val="en-US" w:eastAsia="zh-CN"/>
               </w:rPr>
               <w:t>Unchecked</w:t>
             </w:r>
@@ -575,6 +573,7 @@
               </w:rPr>
               <w:t>SendDoc</w:t>
             </w:r>
+            <w:proofErr w:type="spellEnd"/>
           </w:p>
         </w:tc>
         <w:tc>
@@ -583,7 +582,6 @@
             <w:gridSpan w:val="2"/>
           </w:tcPr>
           <w:p>
-            <w:pPr/>
             <w:r>
               <w:rPr>
                 <w:rFonts w:hint="eastAsia"/>
@@ -597,34 +595,44 @@
             <w:tcW w:w="3596" w:type="dxa"/>
           </w:tcPr>
           <w:p>
-            <w:pPr/>
-            <w:r>
-              <w:rPr>
-                <w:rFonts w:hint="eastAsia"/>
-              </w:rPr>
-              <w:t>Public list&lt;SendDocPO&gt; getAllSendDoc()</w:t>
+            <w:r>
+              <w:rPr>
+                <w:rFonts w:hint="eastAsia"/>
+              </w:rPr>
+              <w:t>Public list&lt;</w:t>
+            </w:r>
+            <w:proofErr w:type="spellStart"/>
+            <w:r>
+              <w:rPr>
+                <w:rFonts w:hint="eastAsia"/>
+              </w:rPr>
+              <w:t>SendDocPO</w:t>
+            </w:r>
+            <w:proofErr w:type="spellEnd"/>
+            <w:r>
+              <w:rPr>
+                <w:rFonts w:hint="eastAsia"/>
+              </w:rPr>
+              <w:t xml:space="preserve">&gt; </w:t>
+            </w:r>
+            <w:proofErr w:type="spellStart"/>
+            <w:r>
+              <w:rPr>
+                <w:rFonts w:hint="eastAsia"/>
+              </w:rPr>
+              <w:t>getAllSendDoc</w:t>
+            </w:r>
+            <w:proofErr w:type="spellEnd"/>
+            <w:r>
+              <w:rPr>
+                <w:rFonts w:hint="eastAsia"/>
+              </w:rPr>
+              <w:t>()</w:t>
             </w:r>
           </w:p>
         </w:tc>
       </w:tr>
       <w:tr>
-        <w:tblPrEx>
-          <w:tblBorders>
-            <w:top w:val="single" w:color="auto" w:sz="4" w:space="0"/>
-            <w:left w:val="single" w:color="auto" w:sz="4" w:space="0"/>
-            <w:bottom w:val="single" w:color="auto" w:sz="4" w:space="0"/>
-            <w:right w:val="single" w:color="auto" w:sz="4" w:space="0"/>
-            <w:insideH w:val="single" w:color="auto" w:sz="4" w:space="0"/>
-            <w:insideV w:val="single" w:color="auto" w:sz="4" w:space="0"/>
-          </w:tblBorders>
-          <w:tblLayout w:type="fixed"/>
-          <w:tblCellMar>
-            <w:top w:w="0" w:type="dxa"/>
-            <w:left w:w="108" w:type="dxa"/>
-            <w:bottom w:w="0" w:type="dxa"/>
-            <w:right w:w="108" w:type="dxa"/>
-          </w:tblCellMar>
-        </w:tblPrEx>
         <w:trPr>
           <w:gridAfter w:val="1"/>
           <w:wAfter w:w="131" w:type="dxa"/>
@@ -632,11 +640,9 @@
         <w:tc>
           <w:tcPr>
             <w:tcW w:w="3055" w:type="dxa"/>
-            <w:vMerge w:val="continue"/>
-          </w:tcPr>
-          <w:p>
-            <w:pPr/>
-          </w:p>
+            <w:vMerge/>
+          </w:tcPr>
+          <w:p/>
         </w:tc>
         <w:tc>
           <w:tcPr>
@@ -644,7 +650,6 @@
             <w:gridSpan w:val="2"/>
           </w:tcPr>
           <w:p>
-            <w:pPr/>
             <w:r>
               <w:rPr>
                 <w:rFonts w:hint="eastAsia"/>
@@ -658,7 +663,6 @@
             <w:tcW w:w="3596" w:type="dxa"/>
           </w:tcPr>
           <w:p>
-            <w:pPr/>
             <w:r>
               <w:rPr>
                 <w:rFonts w:hint="eastAsia"/>
@@ -669,23 +673,6 @@
         </w:tc>
       </w:tr>
       <w:tr>
-        <w:tblPrEx>
-          <w:tblBorders>
-            <w:top w:val="single" w:color="auto" w:sz="4" w:space="0"/>
-            <w:left w:val="single" w:color="auto" w:sz="4" w:space="0"/>
-            <w:bottom w:val="single" w:color="auto" w:sz="4" w:space="0"/>
-            <w:right w:val="single" w:color="auto" w:sz="4" w:space="0"/>
-            <w:insideH w:val="single" w:color="auto" w:sz="4" w:space="0"/>
-            <w:insideV w:val="single" w:color="auto" w:sz="4" w:space="0"/>
-          </w:tblBorders>
-          <w:tblLayout w:type="fixed"/>
-          <w:tblCellMar>
-            <w:top w:w="0" w:type="dxa"/>
-            <w:left w:w="108" w:type="dxa"/>
-            <w:bottom w:w="0" w:type="dxa"/>
-            <w:right w:w="108" w:type="dxa"/>
-          </w:tblCellMar>
-        </w:tblPrEx>
         <w:trPr>
           <w:gridAfter w:val="1"/>
           <w:wAfter w:w="131" w:type="dxa"/>
@@ -693,11 +680,9 @@
         <w:tc>
           <w:tcPr>
             <w:tcW w:w="3055" w:type="dxa"/>
-            <w:vMerge w:val="continue"/>
-          </w:tcPr>
-          <w:p>
-            <w:pPr/>
-          </w:p>
+            <w:vMerge/>
+          </w:tcPr>
+          <w:p/>
         </w:tc>
         <w:tc>
           <w:tcPr>
@@ -705,7 +690,6 @@
             <w:gridSpan w:val="2"/>
           </w:tcPr>
           <w:p>
-            <w:pPr/>
             <w:r>
               <w:rPr>
                 <w:rFonts w:hint="eastAsia"/>
@@ -719,34 +703,24 @@
             <w:tcW w:w="3596" w:type="dxa"/>
           </w:tcPr>
           <w:p>
-            <w:pPr/>
-            <w:r>
-              <w:rPr>
-                <w:rFonts w:hint="eastAsia"/>
-              </w:rPr>
-              <w:t>得到待审批寄件单</w:t>
-            </w:r>
+            <w:r>
+              <w:rPr>
+                <w:rFonts w:hint="eastAsia"/>
+              </w:rPr>
+              <w:t>得到待审批</w:t>
+            </w:r>
+            <w:proofErr w:type="gramStart"/>
+            <w:r>
+              <w:rPr>
+                <w:rFonts w:hint="eastAsia"/>
+              </w:rPr>
+              <w:t>寄件单</w:t>
+            </w:r>
+            <w:proofErr w:type="gramEnd"/>
           </w:p>
         </w:tc>
       </w:tr>
       <w:tr>
-        <w:tblPrEx>
-          <w:tblBorders>
-            <w:top w:val="single" w:color="auto" w:sz="4" w:space="0"/>
-            <w:left w:val="single" w:color="auto" w:sz="4" w:space="0"/>
-            <w:bottom w:val="single" w:color="auto" w:sz="4" w:space="0"/>
-            <w:right w:val="single" w:color="auto" w:sz="4" w:space="0"/>
-            <w:insideH w:val="single" w:color="auto" w:sz="4" w:space="0"/>
-            <w:insideV w:val="single" w:color="auto" w:sz="4" w:space="0"/>
-          </w:tblBorders>
-          <w:tblLayout w:type="fixed"/>
-          <w:tblCellMar>
-            <w:top w:w="0" w:type="dxa"/>
-            <w:left w:w="108" w:type="dxa"/>
-            <w:bottom w:w="0" w:type="dxa"/>
-            <w:right w:w="108" w:type="dxa"/>
-          </w:tblCellMar>
-        </w:tblPrEx>
         <w:trPr>
           <w:gridAfter w:val="1"/>
           <w:wAfter w:w="131" w:type="dxa"/>
@@ -757,9 +731,14 @@
             <w:vMerge w:val="restart"/>
           </w:tcPr>
           <w:p>
-            <w:pPr/>
-            <w:r>
-              <w:t>Collection.getCourierMoney(Courier courier)</w:t>
+            <w:proofErr w:type="spellStart"/>
+            <w:r>
+              <w:lastRenderedPageBreak/>
+              <w:t>Collection.getCourierMoney</w:t>
+            </w:r>
+            <w:proofErr w:type="spellEnd"/>
+            <w:r>
+              <w:t>(Courier courier)</w:t>
             </w:r>
           </w:p>
         </w:tc>
@@ -769,7 +748,6 @@
             <w:gridSpan w:val="2"/>
           </w:tcPr>
           <w:p>
-            <w:pPr/>
             <w:r>
               <w:rPr>
                 <w:rFonts w:hint="eastAsia"/>
@@ -783,16 +761,31 @@
             <w:tcW w:w="3596" w:type="dxa"/>
           </w:tcPr>
           <w:p>
-            <w:pPr/>
-            <w:r>
-              <w:rPr>
-                <w:rFonts w:hint="eastAsia"/>
-              </w:rPr>
-              <w:t xml:space="preserve">Public Int </w:t>
-            </w:r>
+            <w:r>
+              <w:rPr>
+                <w:rFonts w:hint="eastAsia"/>
+              </w:rPr>
+              <w:t xml:space="preserve">Public </w:t>
+            </w:r>
+            <w:proofErr w:type="spellStart"/>
+            <w:r>
+              <w:rPr>
+                <w:rFonts w:hint="eastAsia"/>
+              </w:rPr>
+              <w:t>Int</w:t>
+            </w:r>
+            <w:proofErr w:type="spellEnd"/>
+            <w:r>
+              <w:rPr>
+                <w:rFonts w:hint="eastAsia"/>
+              </w:rPr>
+              <w:t xml:space="preserve"> </w:t>
+            </w:r>
+            <w:proofErr w:type="spellStart"/>
             <w:r>
               <w:t>getCourierMoney</w:t>
             </w:r>
+            <w:proofErr w:type="spellEnd"/>
             <w:r>
               <w:rPr>
                 <w:rFonts w:hint="eastAsia"/>
@@ -800,8 +793,13 @@
               <w:t>（</w:t>
             </w:r>
             <w:r>
-              <w:t>Courier courier</w:t>
-            </w:r>
+              <w:t xml:space="preserve">Courier </w:t>
+            </w:r>
+            <w:proofErr w:type="spellStart"/>
+            <w:r>
+              <w:t>courier</w:t>
+            </w:r>
+            <w:proofErr w:type="spellEnd"/>
             <w:r>
               <w:rPr>
                 <w:rFonts w:hint="eastAsia"/>
@@ -812,23 +810,6 @@
         </w:tc>
       </w:tr>
       <w:tr>
-        <w:tblPrEx>
-          <w:tblBorders>
-            <w:top w:val="single" w:color="auto" w:sz="4" w:space="0"/>
-            <w:left w:val="single" w:color="auto" w:sz="4" w:space="0"/>
-            <w:bottom w:val="single" w:color="auto" w:sz="4" w:space="0"/>
-            <w:right w:val="single" w:color="auto" w:sz="4" w:space="0"/>
-            <w:insideH w:val="single" w:color="auto" w:sz="4" w:space="0"/>
-            <w:insideV w:val="single" w:color="auto" w:sz="4" w:space="0"/>
-          </w:tblBorders>
-          <w:tblLayout w:type="fixed"/>
-          <w:tblCellMar>
-            <w:top w:w="0" w:type="dxa"/>
-            <w:left w:w="108" w:type="dxa"/>
-            <w:bottom w:w="0" w:type="dxa"/>
-            <w:right w:w="108" w:type="dxa"/>
-          </w:tblCellMar>
-        </w:tblPrEx>
         <w:trPr>
           <w:gridAfter w:val="1"/>
           <w:wAfter w:w="131" w:type="dxa"/>
@@ -836,11 +817,9 @@
         <w:tc>
           <w:tcPr>
             <w:tcW w:w="3055" w:type="dxa"/>
-            <w:vMerge w:val="continue"/>
-          </w:tcPr>
-          <w:p>
-            <w:pPr/>
-          </w:p>
+            <w:vMerge/>
+          </w:tcPr>
+          <w:p/>
         </w:tc>
         <w:tc>
           <w:tcPr>
@@ -848,7 +827,6 @@
             <w:gridSpan w:val="2"/>
           </w:tcPr>
           <w:p>
-            <w:pPr/>
             <w:r>
               <w:rPr>
                 <w:rFonts w:hint="eastAsia"/>
@@ -862,34 +840,24 @@
             <w:tcW w:w="3596" w:type="dxa"/>
           </w:tcPr>
           <w:p>
-            <w:pPr/>
-            <w:r>
-              <w:rPr>
-                <w:rFonts w:hint="eastAsia"/>
-              </w:rPr>
-              <w:t>快递员正确</w:t>
-            </w:r>
+            <w:r>
+              <w:rPr>
+                <w:rFonts w:hint="eastAsia"/>
+              </w:rPr>
+              <w:t>快递</w:t>
+            </w:r>
+            <w:proofErr w:type="gramStart"/>
+            <w:r>
+              <w:rPr>
+                <w:rFonts w:hint="eastAsia"/>
+              </w:rPr>
+              <w:t>员正确</w:t>
+            </w:r>
+            <w:proofErr w:type="gramEnd"/>
           </w:p>
         </w:tc>
       </w:tr>
       <w:tr>
-        <w:tblPrEx>
-          <w:tblBorders>
-            <w:top w:val="single" w:color="auto" w:sz="4" w:space="0"/>
-            <w:left w:val="single" w:color="auto" w:sz="4" w:space="0"/>
-            <w:bottom w:val="single" w:color="auto" w:sz="4" w:space="0"/>
-            <w:right w:val="single" w:color="auto" w:sz="4" w:space="0"/>
-            <w:insideH w:val="single" w:color="auto" w:sz="4" w:space="0"/>
-            <w:insideV w:val="single" w:color="auto" w:sz="4" w:space="0"/>
-          </w:tblBorders>
-          <w:tblLayout w:type="fixed"/>
-          <w:tblCellMar>
-            <w:top w:w="0" w:type="dxa"/>
-            <w:left w:w="108" w:type="dxa"/>
-            <w:bottom w:w="0" w:type="dxa"/>
-            <w:right w:w="108" w:type="dxa"/>
-          </w:tblCellMar>
-        </w:tblPrEx>
         <w:trPr>
           <w:gridAfter w:val="1"/>
           <w:wAfter w:w="131" w:type="dxa"/>
@@ -897,11 +865,9 @@
         <w:tc>
           <w:tcPr>
             <w:tcW w:w="3055" w:type="dxa"/>
-            <w:vMerge w:val="continue"/>
-          </w:tcPr>
-          <w:p>
-            <w:pPr/>
-          </w:p>
+            <w:vMerge/>
+          </w:tcPr>
+          <w:p/>
         </w:tc>
         <w:tc>
           <w:tcPr>
@@ -909,7 +875,6 @@
             <w:gridSpan w:val="2"/>
           </w:tcPr>
           <w:p>
-            <w:pPr/>
             <w:r>
               <w:rPr>
                 <w:rFonts w:hint="eastAsia"/>
@@ -923,34 +888,30 @@
             <w:tcW w:w="3596" w:type="dxa"/>
           </w:tcPr>
           <w:p>
-            <w:pPr/>
-            <w:r>
-              <w:rPr>
-                <w:rFonts w:hint="eastAsia"/>
-              </w:rPr>
-              <w:t>得到该快递员的收款金额（通过寄件单文件）</w:t>
+            <w:r>
+              <w:rPr>
+                <w:rFonts w:hint="eastAsia"/>
+              </w:rPr>
+              <w:t>得到该快递员的收款金额（通过</w:t>
+            </w:r>
+            <w:proofErr w:type="gramStart"/>
+            <w:r>
+              <w:rPr>
+                <w:rFonts w:hint="eastAsia"/>
+              </w:rPr>
+              <w:t>寄件单文件</w:t>
+            </w:r>
+            <w:proofErr w:type="gramEnd"/>
+            <w:r>
+              <w:rPr>
+                <w:rFonts w:hint="eastAsia"/>
+              </w:rPr>
+              <w:t>）</w:t>
             </w:r>
           </w:p>
         </w:tc>
       </w:tr>
       <w:tr>
-        <w:tblPrEx>
-          <w:tblBorders>
-            <w:top w:val="single" w:color="auto" w:sz="4" w:space="0"/>
-            <w:left w:val="single" w:color="auto" w:sz="4" w:space="0"/>
-            <w:bottom w:val="single" w:color="auto" w:sz="4" w:space="0"/>
-            <w:right w:val="single" w:color="auto" w:sz="4" w:space="0"/>
-            <w:insideH w:val="single" w:color="auto" w:sz="4" w:space="0"/>
-            <w:insideV w:val="single" w:color="auto" w:sz="4" w:space="0"/>
-          </w:tblBorders>
-          <w:tblLayout w:type="fixed"/>
-          <w:tblCellMar>
-            <w:top w:w="0" w:type="dxa"/>
-            <w:left w:w="108" w:type="dxa"/>
-            <w:bottom w:w="0" w:type="dxa"/>
-            <w:right w:w="108" w:type="dxa"/>
-          </w:tblCellMar>
-        </w:tblPrEx>
         <w:trPr>
           <w:gridAfter w:val="1"/>
           <w:wAfter w:w="131" w:type="dxa"/>
@@ -961,7 +922,7 @@
             <w:vMerge w:val="restart"/>
           </w:tcPr>
           <w:p>
-            <w:pPr/>
+            <w:proofErr w:type="spellStart"/>
             <w:r>
               <w:t>C</w:t>
             </w:r>
@@ -972,12 +933,11 @@
               <w:t>olle</w:t>
             </w:r>
             <w:r>
-              <w:t>ction</w:t>
-            </w:r>
-            <w:bookmarkStart w:id="0" w:name="_GoBack"/>
-            <w:bookmarkEnd w:id="0"/>
-            <w:r>
-              <w:t>.getSendDocIDList(Courier courier)</w:t>
+              <w:t>ction.getSendDocIDList</w:t>
+            </w:r>
+            <w:proofErr w:type="spellEnd"/>
+            <w:r>
+              <w:t>(Courier courier)</w:t>
             </w:r>
           </w:p>
         </w:tc>
@@ -987,7 +947,6 @@
             <w:gridSpan w:val="2"/>
           </w:tcPr>
           <w:p>
-            <w:pPr/>
             <w:r>
               <w:rPr>
                 <w:rFonts w:hint="eastAsia"/>
@@ -1001,37 +960,38 @@
             <w:tcW w:w="3596" w:type="dxa"/>
           </w:tcPr>
           <w:p>
-            <w:pPr/>
-            <w:r>
-              <w:rPr>
-                <w:rFonts w:hint="eastAsia"/>
-              </w:rPr>
-              <w:t xml:space="preserve">Public list&lt;int&gt; </w:t>
-            </w:r>
-            <w:r>
-              <w:t>getSendDocIDList(Courier courier)</w:t>
+            <w:r>
+              <w:rPr>
+                <w:rFonts w:hint="eastAsia"/>
+              </w:rPr>
+              <w:t>Public list&lt;</w:t>
+            </w:r>
+            <w:proofErr w:type="spellStart"/>
+            <w:r>
+              <w:rPr>
+                <w:rFonts w:hint="eastAsia"/>
+              </w:rPr>
+              <w:t>int</w:t>
+            </w:r>
+            <w:proofErr w:type="spellEnd"/>
+            <w:r>
+              <w:rPr>
+                <w:rFonts w:hint="eastAsia"/>
+              </w:rPr>
+              <w:t xml:space="preserve">&gt; </w:t>
+            </w:r>
+            <w:proofErr w:type="spellStart"/>
+            <w:r>
+              <w:t>getSendDocIDList</w:t>
+            </w:r>
+            <w:proofErr w:type="spellEnd"/>
+            <w:r>
+              <w:t>(Courier courier)</w:t>
             </w:r>
           </w:p>
         </w:tc>
       </w:tr>
       <w:tr>
-        <w:tblPrEx>
-          <w:tblBorders>
-            <w:top w:val="single" w:color="auto" w:sz="4" w:space="0"/>
-            <w:left w:val="single" w:color="auto" w:sz="4" w:space="0"/>
-            <w:bottom w:val="single" w:color="auto" w:sz="4" w:space="0"/>
-            <w:right w:val="single" w:color="auto" w:sz="4" w:space="0"/>
-            <w:insideH w:val="single" w:color="auto" w:sz="4" w:space="0"/>
-            <w:insideV w:val="single" w:color="auto" w:sz="4" w:space="0"/>
-          </w:tblBorders>
-          <w:tblLayout w:type="fixed"/>
-          <w:tblCellMar>
-            <w:top w:w="0" w:type="dxa"/>
-            <w:left w:w="108" w:type="dxa"/>
-            <w:bottom w:w="0" w:type="dxa"/>
-            <w:right w:w="108" w:type="dxa"/>
-          </w:tblCellMar>
-        </w:tblPrEx>
         <w:trPr>
           <w:gridAfter w:val="1"/>
           <w:wAfter w:w="131" w:type="dxa"/>
@@ -1039,11 +999,9 @@
         <w:tc>
           <w:tcPr>
             <w:tcW w:w="3055" w:type="dxa"/>
-            <w:vMerge w:val="continue"/>
-          </w:tcPr>
-          <w:p>
-            <w:pPr/>
-          </w:p>
+            <w:vMerge/>
+          </w:tcPr>
+          <w:p/>
         </w:tc>
         <w:tc>
           <w:tcPr>
@@ -1051,7 +1009,6 @@
             <w:gridSpan w:val="2"/>
           </w:tcPr>
           <w:p>
-            <w:pPr/>
             <w:r>
               <w:rPr>
                 <w:rFonts w:hint="eastAsia"/>
@@ -1065,34 +1022,24 @@
             <w:tcW w:w="3596" w:type="dxa"/>
           </w:tcPr>
           <w:p>
-            <w:pPr/>
-            <w:r>
-              <w:rPr>
-                <w:rFonts w:hint="eastAsia"/>
-              </w:rPr>
-              <w:t>快递员正确</w:t>
-            </w:r>
+            <w:r>
+              <w:rPr>
+                <w:rFonts w:hint="eastAsia"/>
+              </w:rPr>
+              <w:t>快递</w:t>
+            </w:r>
+            <w:proofErr w:type="gramStart"/>
+            <w:r>
+              <w:rPr>
+                <w:rFonts w:hint="eastAsia"/>
+              </w:rPr>
+              <w:t>员正确</w:t>
+            </w:r>
+            <w:proofErr w:type="gramEnd"/>
           </w:p>
         </w:tc>
       </w:tr>
       <w:tr>
-        <w:tblPrEx>
-          <w:tblBorders>
-            <w:top w:val="single" w:color="auto" w:sz="4" w:space="0"/>
-            <w:left w:val="single" w:color="auto" w:sz="4" w:space="0"/>
-            <w:bottom w:val="single" w:color="auto" w:sz="4" w:space="0"/>
-            <w:right w:val="single" w:color="auto" w:sz="4" w:space="0"/>
-            <w:insideH w:val="single" w:color="auto" w:sz="4" w:space="0"/>
-            <w:insideV w:val="single" w:color="auto" w:sz="4" w:space="0"/>
-          </w:tblBorders>
-          <w:tblLayout w:type="fixed"/>
-          <w:tblCellMar>
-            <w:top w:w="0" w:type="dxa"/>
-            <w:left w:w="108" w:type="dxa"/>
-            <w:bottom w:w="0" w:type="dxa"/>
-            <w:right w:w="108" w:type="dxa"/>
-          </w:tblCellMar>
-        </w:tblPrEx>
         <w:trPr>
           <w:gridAfter w:val="1"/>
           <w:wAfter w:w="131" w:type="dxa"/>
@@ -1100,11 +1047,9 @@
         <w:tc>
           <w:tcPr>
             <w:tcW w:w="3055" w:type="dxa"/>
-            <w:vMerge w:val="continue"/>
-          </w:tcPr>
-          <w:p>
-            <w:pPr/>
-          </w:p>
+            <w:vMerge/>
+          </w:tcPr>
+          <w:p/>
         </w:tc>
         <w:tc>
           <w:tcPr>
@@ -1112,7 +1057,6 @@
             <w:gridSpan w:val="2"/>
           </w:tcPr>
           <w:p>
-            <w:pPr/>
             <w:r>
               <w:rPr>
                 <w:rFonts w:hint="eastAsia"/>
@@ -1126,34 +1070,30 @@
             <w:tcW w:w="3596" w:type="dxa"/>
           </w:tcPr>
           <w:p>
-            <w:pPr/>
-            <w:r>
-              <w:rPr>
-                <w:rFonts w:hint="eastAsia"/>
-              </w:rPr>
-              <w:t>得到快递员的订单条形码号（通过寄件单文件）</w:t>
+            <w:r>
+              <w:rPr>
+                <w:rFonts w:hint="eastAsia"/>
+              </w:rPr>
+              <w:t>得到快递员的订单条形码号（通过</w:t>
+            </w:r>
+            <w:proofErr w:type="gramStart"/>
+            <w:r>
+              <w:rPr>
+                <w:rFonts w:hint="eastAsia"/>
+              </w:rPr>
+              <w:t>寄件单文件</w:t>
+            </w:r>
+            <w:proofErr w:type="gramEnd"/>
+            <w:r>
+              <w:rPr>
+                <w:rFonts w:hint="eastAsia"/>
+              </w:rPr>
+              <w:t>）</w:t>
             </w:r>
           </w:p>
         </w:tc>
       </w:tr>
       <w:tr>
-        <w:tblPrEx>
-          <w:tblBorders>
-            <w:top w:val="single" w:color="auto" w:sz="4" w:space="0"/>
-            <w:left w:val="single" w:color="auto" w:sz="4" w:space="0"/>
-            <w:bottom w:val="single" w:color="auto" w:sz="4" w:space="0"/>
-            <w:right w:val="single" w:color="auto" w:sz="4" w:space="0"/>
-            <w:insideH w:val="single" w:color="auto" w:sz="4" w:space="0"/>
-            <w:insideV w:val="single" w:color="auto" w:sz="4" w:space="0"/>
-          </w:tblBorders>
-          <w:tblLayout w:type="fixed"/>
-          <w:tblCellMar>
-            <w:top w:w="0" w:type="dxa"/>
-            <w:left w:w="108" w:type="dxa"/>
-            <w:bottom w:w="0" w:type="dxa"/>
-            <w:right w:w="108" w:type="dxa"/>
-          </w:tblCellMar>
-        </w:tblPrEx>
         <w:trPr>
           <w:gridAfter w:val="1"/>
           <w:wAfter w:w="131" w:type="dxa"/>
@@ -1177,23 +1117,6 @@
         </w:tc>
       </w:tr>
       <w:tr>
-        <w:tblPrEx>
-          <w:tblBorders>
-            <w:top w:val="single" w:color="auto" w:sz="4" w:space="0"/>
-            <w:left w:val="single" w:color="auto" w:sz="4" w:space="0"/>
-            <w:bottom w:val="single" w:color="auto" w:sz="4" w:space="0"/>
-            <w:right w:val="single" w:color="auto" w:sz="4" w:space="0"/>
-            <w:insideH w:val="single" w:color="auto" w:sz="4" w:space="0"/>
-            <w:insideV w:val="single" w:color="auto" w:sz="4" w:space="0"/>
-          </w:tblBorders>
-          <w:tblLayout w:type="fixed"/>
-          <w:tblCellMar>
-            <w:top w:w="0" w:type="dxa"/>
-            <w:left w:w="108" w:type="dxa"/>
-            <w:bottom w:w="0" w:type="dxa"/>
-            <w:right w:w="108" w:type="dxa"/>
-          </w:tblCellMar>
-        </w:tblPrEx>
         <w:trPr>
           <w:gridAfter w:val="1"/>
           <w:wAfter w:w="131" w:type="dxa"/>
@@ -1204,7 +1127,6 @@
             <w:gridSpan w:val="2"/>
           </w:tcPr>
           <w:p>
-            <w:pPr/>
             <w:r>
               <w:rPr>
                 <w:rFonts w:hint="eastAsia"/>
@@ -1219,7 +1141,6 @@
             <w:gridSpan w:val="2"/>
           </w:tcPr>
           <w:p>
-            <w:pPr/>
             <w:r>
               <w:rPr>
                 <w:rFonts w:hint="eastAsia"/>
@@ -1230,23 +1151,6 @@
         </w:tc>
       </w:tr>
       <w:tr>
-        <w:tblPrEx>
-          <w:tblBorders>
-            <w:top w:val="single" w:color="auto" w:sz="4" w:space="0"/>
-            <w:left w:val="single" w:color="auto" w:sz="4" w:space="0"/>
-            <w:bottom w:val="single" w:color="auto" w:sz="4" w:space="0"/>
-            <w:right w:val="single" w:color="auto" w:sz="4" w:space="0"/>
-            <w:insideH w:val="single" w:color="auto" w:sz="4" w:space="0"/>
-            <w:insideV w:val="single" w:color="auto" w:sz="4" w:space="0"/>
-          </w:tblBorders>
-          <w:tblLayout w:type="fixed"/>
-          <w:tblCellMar>
-            <w:top w:w="0" w:type="dxa"/>
-            <w:left w:w="108" w:type="dxa"/>
-            <w:bottom w:w="0" w:type="dxa"/>
-            <w:right w:w="108" w:type="dxa"/>
-          </w:tblCellMar>
-        </w:tblPrEx>
         <w:trPr>
           <w:gridAfter w:val="1"/>
           <w:wAfter w:w="131" w:type="dxa"/>
@@ -1263,11 +1167,47 @@
                 <w:bCs/>
               </w:rPr>
             </w:pPr>
-            <w:r>
-              <w:rPr>
-                <w:rFonts w:hint="eastAsia"/>
-              </w:rPr>
-              <w:t>CollectionDataService.saveSendDocPO(SendDocPO po)</w:t>
+            <w:proofErr w:type="spellStart"/>
+            <w:r>
+              <w:rPr>
+                <w:rFonts w:hint="eastAsia"/>
+              </w:rPr>
+              <w:t>CollectionDataService.saveSendDocPO</w:t>
+            </w:r>
+            <w:proofErr w:type="spellEnd"/>
+            <w:r>
+              <w:rPr>
+                <w:rFonts w:hint="eastAsia"/>
+              </w:rPr>
+              <w:t>(</w:t>
+            </w:r>
+            <w:proofErr w:type="spellStart"/>
+            <w:r>
+              <w:rPr>
+                <w:rFonts w:hint="eastAsia"/>
+              </w:rPr>
+              <w:t>SendDocPO</w:t>
+            </w:r>
+            <w:proofErr w:type="spellEnd"/>
+            <w:r>
+              <w:rPr>
+                <w:rFonts w:hint="eastAsia"/>
+              </w:rPr>
+              <w:t xml:space="preserve"> </w:t>
+            </w:r>
+            <w:proofErr w:type="spellStart"/>
+            <w:r>
+              <w:rPr>
+                <w:rFonts w:hint="eastAsia"/>
+              </w:rPr>
+              <w:t>po</w:t>
+            </w:r>
+            <w:proofErr w:type="spellEnd"/>
+            <w:r>
+              <w:rPr>
+                <w:rFonts w:hint="eastAsia"/>
+              </w:rPr>
+              <w:t>)</w:t>
             </w:r>
           </w:p>
         </w:tc>
@@ -1277,34 +1217,38 @@
             <w:gridSpan w:val="2"/>
           </w:tcPr>
           <w:p>
-            <w:pPr/>
-            <w:r>
-              <w:rPr>
-                <w:rFonts w:hint="eastAsia"/>
-              </w:rPr>
-              <w:t>保存寄件单单一持久化对象</w:t>
-            </w:r>
+            <w:r>
+              <w:rPr>
+                <w:rFonts w:hint="eastAsia"/>
+              </w:rPr>
+              <w:t>保存寄件单单</w:t>
+            </w:r>
+            <w:proofErr w:type="gramStart"/>
+            <w:r>
+              <w:rPr>
+                <w:rFonts w:hint="eastAsia"/>
+              </w:rPr>
+              <w:t>一</w:t>
+            </w:r>
+            <w:proofErr w:type="gramEnd"/>
+            <w:r>
+              <w:rPr>
+                <w:rFonts w:hint="eastAsia"/>
+              </w:rPr>
+              <w:t>持久</w:t>
+            </w:r>
+            <w:proofErr w:type="gramStart"/>
+            <w:r>
+              <w:rPr>
+                <w:rFonts w:hint="eastAsia"/>
+              </w:rPr>
+              <w:t>化对象</w:t>
+            </w:r>
+            <w:proofErr w:type="gramEnd"/>
           </w:p>
         </w:tc>
       </w:tr>
       <w:tr>
-        <w:tblPrEx>
-          <w:tblBorders>
-            <w:top w:val="single" w:color="auto" w:sz="4" w:space="0"/>
-            <w:left w:val="single" w:color="auto" w:sz="4" w:space="0"/>
-            <w:bottom w:val="single" w:color="auto" w:sz="4" w:space="0"/>
-            <w:right w:val="single" w:color="auto" w:sz="4" w:space="0"/>
-            <w:insideH w:val="single" w:color="auto" w:sz="4" w:space="0"/>
-            <w:insideV w:val="single" w:color="auto" w:sz="4" w:space="0"/>
-          </w:tblBorders>
-          <w:tblLayout w:type="fixed"/>
-          <w:tblCellMar>
-            <w:top w:w="0" w:type="dxa"/>
-            <w:left w:w="108" w:type="dxa"/>
-            <w:bottom w:w="0" w:type="dxa"/>
-            <w:right w:w="108" w:type="dxa"/>
-          </w:tblCellMar>
-        </w:tblPrEx>
         <w:trPr>
           <w:gridAfter w:val="1"/>
           <w:wAfter w:w="131" w:type="dxa"/>
@@ -1315,12 +1259,19 @@
             <w:gridSpan w:val="2"/>
           </w:tcPr>
           <w:p>
-            <w:pPr/>
-            <w:r>
-              <w:rPr>
-                <w:rFonts w:hint="eastAsia"/>
-              </w:rPr>
-              <w:t>CollectionDataService.getDistance(String city)</w:t>
+            <w:proofErr w:type="spellStart"/>
+            <w:r>
+              <w:rPr>
+                <w:rFonts w:hint="eastAsia"/>
+              </w:rPr>
+              <w:t>CollectionDataService.getDistance</w:t>
+            </w:r>
+            <w:proofErr w:type="spellEnd"/>
+            <w:r>
+              <w:rPr>
+                <w:rFonts w:hint="eastAsia"/>
+              </w:rPr>
+              <w:t>(String city)</w:t>
             </w:r>
           </w:p>
         </w:tc>
@@ -1330,7 +1281,6 @@
             <w:gridSpan w:val="2"/>
           </w:tcPr>
           <w:p>
-            <w:pPr/>
             <w:r>
               <w:rPr>
                 <w:rFonts w:hint="eastAsia"/>
@@ -1341,23 +1291,6 @@
         </w:tc>
       </w:tr>
       <w:tr>
-        <w:tblPrEx>
-          <w:tblBorders>
-            <w:top w:val="single" w:color="auto" w:sz="4" w:space="0"/>
-            <w:left w:val="single" w:color="auto" w:sz="4" w:space="0"/>
-            <w:bottom w:val="single" w:color="auto" w:sz="4" w:space="0"/>
-            <w:right w:val="single" w:color="auto" w:sz="4" w:space="0"/>
-            <w:insideH w:val="single" w:color="auto" w:sz="4" w:space="0"/>
-            <w:insideV w:val="single" w:color="auto" w:sz="4" w:space="0"/>
-          </w:tblBorders>
-          <w:tblLayout w:type="fixed"/>
-          <w:tblCellMar>
-            <w:top w:w="0" w:type="dxa"/>
-            <w:left w:w="108" w:type="dxa"/>
-            <w:bottom w:w="0" w:type="dxa"/>
-            <w:right w:w="108" w:type="dxa"/>
-          </w:tblCellMar>
-        </w:tblPrEx>
         <w:trPr>
           <w:gridAfter w:val="1"/>
           <w:wAfter w:w="131" w:type="dxa"/>
@@ -1368,12 +1301,19 @@
             <w:gridSpan w:val="2"/>
           </w:tcPr>
           <w:p>
-            <w:pPr/>
-            <w:r>
-              <w:rPr>
-                <w:rFonts w:hint="eastAsia"/>
-              </w:rPr>
-              <w:t>CollectionDataService.getSequence()</w:t>
+            <w:proofErr w:type="spellStart"/>
+            <w:r>
+              <w:rPr>
+                <w:rFonts w:hint="eastAsia"/>
+              </w:rPr>
+              <w:t>CollectionDataService.getSequence</w:t>
+            </w:r>
+            <w:proofErr w:type="spellEnd"/>
+            <w:r>
+              <w:rPr>
+                <w:rFonts w:hint="eastAsia"/>
+              </w:rPr>
+              <w:t>()</w:t>
             </w:r>
           </w:p>
         </w:tc>
@@ -1383,7 +1323,6 @@
             <w:gridSpan w:val="2"/>
           </w:tcPr>
           <w:p>
-            <w:pPr/>
             <w:r>
               <w:rPr>
                 <w:rFonts w:hint="eastAsia"/>
@@ -1394,23 +1333,6 @@
         </w:tc>
       </w:tr>
       <w:tr>
-        <w:tblPrEx>
-          <w:tblBorders>
-            <w:top w:val="single" w:color="auto" w:sz="4" w:space="0"/>
-            <w:left w:val="single" w:color="auto" w:sz="4" w:space="0"/>
-            <w:bottom w:val="single" w:color="auto" w:sz="4" w:space="0"/>
-            <w:right w:val="single" w:color="auto" w:sz="4" w:space="0"/>
-            <w:insideH w:val="single" w:color="auto" w:sz="4" w:space="0"/>
-            <w:insideV w:val="single" w:color="auto" w:sz="4" w:space="0"/>
-          </w:tblBorders>
-          <w:tblLayout w:type="fixed"/>
-          <w:tblCellMar>
-            <w:top w:w="0" w:type="dxa"/>
-            <w:left w:w="108" w:type="dxa"/>
-            <w:bottom w:w="0" w:type="dxa"/>
-            <w:right w:w="108" w:type="dxa"/>
-          </w:tblCellMar>
-        </w:tblPrEx>
         <w:trPr>
           <w:gridAfter w:val="1"/>
           <w:wAfter w:w="131" w:type="dxa"/>
@@ -1421,12 +1343,39 @@
             <w:gridSpan w:val="2"/>
           </w:tcPr>
           <w:p>
-            <w:pPr/>
-            <w:r>
-              <w:rPr>
-                <w:rFonts w:hint="eastAsia"/>
-              </w:rPr>
-              <w:t>CollectionDataService.changeSequence(int sequence)</w:t>
+            <w:proofErr w:type="spellStart"/>
+            <w:r>
+              <w:rPr>
+                <w:rFonts w:hint="eastAsia"/>
+              </w:rPr>
+              <w:t>CollectionDataService.changeSequence</w:t>
+            </w:r>
+            <w:proofErr w:type="spellEnd"/>
+            <w:r>
+              <w:rPr>
+                <w:rFonts w:hint="eastAsia"/>
+              </w:rPr>
+              <w:t>(</w:t>
+            </w:r>
+            <w:proofErr w:type="spellStart"/>
+            <w:r>
+              <w:rPr>
+                <w:rFonts w:hint="eastAsia"/>
+              </w:rPr>
+              <w:t>int</w:t>
+            </w:r>
+            <w:proofErr w:type="spellEnd"/>
+            <w:r>
+              <w:rPr>
+                <w:rFonts w:hint="eastAsia"/>
+              </w:rPr>
+              <w:t xml:space="preserve"> </w:t>
+            </w:r>
+            <w:r>
+              <w:rPr>
+                <w:rFonts w:hint="eastAsia"/>
+              </w:rPr>
+              <w:t>sequence)</w:t>
             </w:r>
           </w:p>
         </w:tc>
@@ -1436,7 +1385,6 @@
             <w:gridSpan w:val="2"/>
           </w:tcPr>
           <w:p>
-            <w:pPr/>
             <w:r>
               <w:rPr>
                 <w:rFonts w:hint="eastAsia"/>
@@ -1447,23 +1395,6 @@
         </w:tc>
       </w:tr>
       <w:tr>
-        <w:tblPrEx>
-          <w:tblBorders>
-            <w:top w:val="single" w:color="auto" w:sz="4" w:space="0"/>
-            <w:left w:val="single" w:color="auto" w:sz="4" w:space="0"/>
-            <w:bottom w:val="single" w:color="auto" w:sz="4" w:space="0"/>
-            <w:right w:val="single" w:color="auto" w:sz="4" w:space="0"/>
-            <w:insideH w:val="single" w:color="auto" w:sz="4" w:space="0"/>
-            <w:insideV w:val="single" w:color="auto" w:sz="4" w:space="0"/>
-          </w:tblBorders>
-          <w:tblLayout w:type="fixed"/>
-          <w:tblCellMar>
-            <w:top w:w="0" w:type="dxa"/>
-            <w:left w:w="108" w:type="dxa"/>
-            <w:bottom w:w="0" w:type="dxa"/>
-            <w:right w:w="108" w:type="dxa"/>
-          </w:tblCellMar>
-        </w:tblPrEx>
         <w:trPr>
           <w:gridAfter w:val="1"/>
           <w:wAfter w:w="131" w:type="dxa"/>
@@ -1474,12 +1405,47 @@
             <w:gridSpan w:val="2"/>
           </w:tcPr>
           <w:p>
-            <w:pPr/>
-            <w:r>
-              <w:rPr>
-                <w:rFonts w:hint="eastAsia"/>
-              </w:rPr>
-              <w:t>CollectionDataService.saveHistory(HistoryPO po)</w:t>
+            <w:proofErr w:type="spellStart"/>
+            <w:r>
+              <w:rPr>
+                <w:rFonts w:hint="eastAsia"/>
+              </w:rPr>
+              <w:t>CollectionDataService.saveHistory</w:t>
+            </w:r>
+            <w:proofErr w:type="spellEnd"/>
+            <w:r>
+              <w:rPr>
+                <w:rFonts w:hint="eastAsia"/>
+              </w:rPr>
+              <w:t>(</w:t>
+            </w:r>
+            <w:proofErr w:type="spellStart"/>
+            <w:r>
+              <w:rPr>
+                <w:rFonts w:hint="eastAsia"/>
+              </w:rPr>
+              <w:t>HistoryPO</w:t>
+            </w:r>
+            <w:proofErr w:type="spellEnd"/>
+            <w:r>
+              <w:rPr>
+                <w:rFonts w:hint="eastAsia"/>
+              </w:rPr>
+              <w:t xml:space="preserve"> </w:t>
+            </w:r>
+            <w:proofErr w:type="spellStart"/>
+            <w:r>
+              <w:rPr>
+                <w:rFonts w:hint="eastAsia"/>
+              </w:rPr>
+              <w:t>po</w:t>
+            </w:r>
+            <w:proofErr w:type="spellEnd"/>
+            <w:r>
+              <w:rPr>
+                <w:rFonts w:hint="eastAsia"/>
+              </w:rPr>
+              <w:t>)</w:t>
             </w:r>
           </w:p>
         </w:tc>
@@ -1489,28 +1455,41 @@
             <w:gridSpan w:val="2"/>
           </w:tcPr>
           <w:p>
-            <w:pPr/>
-            <w:r>
-              <w:rPr>
-                <w:rFonts w:hint="eastAsia"/>
-              </w:rPr>
-              <w:t>保存历史数据单一持久化对象</w:t>
-            </w:r>
+            <w:r>
+              <w:rPr>
+                <w:rFonts w:hint="eastAsia"/>
+              </w:rPr>
+              <w:t>保存历史数据单</w:t>
+            </w:r>
+            <w:proofErr w:type="gramStart"/>
+            <w:r>
+              <w:rPr>
+                <w:rFonts w:hint="eastAsia"/>
+              </w:rPr>
+              <w:t>一</w:t>
+            </w:r>
+            <w:proofErr w:type="gramEnd"/>
+            <w:r>
+              <w:rPr>
+                <w:rFonts w:hint="eastAsia"/>
+              </w:rPr>
+              <w:t>持久</w:t>
+            </w:r>
+            <w:proofErr w:type="gramStart"/>
+            <w:r>
+              <w:rPr>
+                <w:rFonts w:hint="eastAsia"/>
+              </w:rPr>
+              <w:t>化对象</w:t>
+            </w:r>
+            <w:proofErr w:type="gramEnd"/>
           </w:p>
         </w:tc>
       </w:tr>
     </w:tbl>
     <w:p>
       <w:pPr>
-        <w:numPr>
-          <w:ilvl w:val="0"/>
-          <w:numId w:val="0"/>
-        </w:numPr>
         <w:jc w:val="center"/>
-        <w:rPr>
-          <w:rFonts w:hint="eastAsia"/>
-          <w:lang w:val="en-US" w:eastAsia="zh-CN"/>
-        </w:rPr>
       </w:pPr>
     </w:p>
     <w:p>
@@ -1519,44 +1498,58 @@
           <w:ilvl w:val="0"/>
           <w:numId w:val="1"/>
         </w:numPr>
-        <w:ind w:firstLine="420" w:firstLineChars="0"/>
+        <w:ind w:firstLine="420"/>
         <w:jc w:val="left"/>
-        <w:rPr>
-          <w:rFonts w:hint="eastAsia"/>
-          <w:lang w:val="en-US" w:eastAsia="zh-CN"/>
-        </w:rPr>
       </w:pPr>
       <w:r>
         <w:rPr>
           <w:rFonts w:hint="eastAsia"/>
-          <w:lang w:val="en-US" w:eastAsia="zh-CN"/>
         </w:rPr>
         <w:t>业务逻辑层的动态模型</w:t>
       </w:r>
     </w:p>
     <w:p>
       <w:pPr>
-        <w:numPr>
-          <w:ilvl w:val="0"/>
-          <w:numId w:val="0"/>
-        </w:numPr>
         <w:jc w:val="left"/>
-        <w:rPr>
-          <w:rFonts w:hint="eastAsia"/>
-          <w:lang w:val="en-US" w:eastAsia="zh-CN"/>
-        </w:rPr>
       </w:pPr>
       <w:r>
         <w:rPr>
           <w:rFonts w:hint="eastAsia"/>
-          <w:lang w:val="en-US" w:eastAsia="zh-CN"/>
-        </w:rPr>
-        <w:t>图示表明了系统中，快递员输入寄件单相关信息后，揽件逻辑处理的相关对象之间的协作</w:t>
-      </w:r>
-      <w:r>
-        <w:rPr>
-          <w:rFonts w:hint="eastAsia"/>
-          <w:lang w:val="en-US" w:eastAsia="zh-CN"/>
+        </w:rPr>
+        <w:t>图示表明了系统中，快递员输入寄</w:t>
+      </w:r>
+      <w:proofErr w:type="gramStart"/>
+      <w:r>
+        <w:rPr>
+          <w:rFonts w:hint="eastAsia"/>
+        </w:rPr>
+        <w:t>件单相关</w:t>
+      </w:r>
+      <w:proofErr w:type="gramEnd"/>
+      <w:r>
+        <w:rPr>
+          <w:rFonts w:hint="eastAsia"/>
+        </w:rPr>
+        <w:t>信息后，</w:t>
+      </w:r>
+      <w:proofErr w:type="gramStart"/>
+      <w:r>
+        <w:rPr>
+          <w:rFonts w:hint="eastAsia"/>
+        </w:rPr>
+        <w:t>揽件逻辑</w:t>
+      </w:r>
+      <w:proofErr w:type="gramEnd"/>
+      <w:r>
+        <w:rPr>
+          <w:rFonts w:hint="eastAsia"/>
+        </w:rPr>
+        <w:t>处理的相关对象之间的协作</w:t>
+      </w:r>
+      <w:r>
+        <w:rPr>
+          <w:rFonts w:hint="eastAsia"/>
+          <w:noProof/>
         </w:rPr>
         <w:drawing>
           <wp:inline distT="0" distB="0" distL="114300" distR="114300">
@@ -1576,7 +1569,7 @@
                     </pic:cNvPicPr>
                   </pic:nvPicPr>
                   <pic:blipFill>
-                    <a:blip r:embed="rId5"/>
+                    <a:blip r:embed="rId7"/>
                     <a:srcRect/>
                     <a:stretch>
                       <a:fillRect/>
@@ -1597,6 +1590,8 @@
           </wp:inline>
         </w:drawing>
       </w:r>
+      <w:bookmarkStart w:id="0" w:name="_GoBack"/>
+      <w:bookmarkEnd w:id="0"/>
     </w:p>
     <w:p>
       <w:pPr>
@@ -1604,37 +1599,23 @@
           <w:ilvl w:val="0"/>
           <w:numId w:val="1"/>
         </w:numPr>
-        <w:ind w:firstLine="420" w:firstLineChars="0"/>
+        <w:ind w:firstLine="420"/>
         <w:jc w:val="left"/>
-        <w:rPr>
-          <w:rFonts w:hint="eastAsia"/>
-          <w:lang w:val="en-US" w:eastAsia="zh-CN"/>
-        </w:rPr>
       </w:pPr>
       <w:r>
         <w:rPr>
           <w:rFonts w:hint="eastAsia"/>
-          <w:lang w:val="en-US" w:eastAsia="zh-CN"/>
         </w:rPr>
         <w:t>业务逻辑层的设计原理</w:t>
       </w:r>
     </w:p>
     <w:p>
       <w:pPr>
-        <w:numPr>
-          <w:ilvl w:val="0"/>
-          <w:numId w:val="0"/>
-        </w:numPr>
         <w:jc w:val="left"/>
-        <w:rPr>
-          <w:rFonts w:hint="eastAsia"/>
-          <w:lang w:val="en-US" w:eastAsia="zh-CN"/>
-        </w:rPr>
       </w:pPr>
       <w:r>
         <w:rPr>
           <w:rFonts w:hint="eastAsia"/>
-          <w:lang w:val="en-US" w:eastAsia="zh-CN"/>
         </w:rPr>
         <w:t>利用委托式控制风格，每个界面需要访问的业务逻辑由不同的逻辑对象提供</w:t>
       </w:r>
@@ -1642,20 +1623,20 @@
     <w:sectPr>
       <w:pgSz w:w="11906" w:h="16838"/>
       <w:pgMar w:top="1440" w:right="1800" w:bottom="1440" w:left="1800" w:header="851" w:footer="992" w:gutter="0"/>
-      <w:cols w:space="425" w:num="1"/>
-      <w:docGrid w:type="lines" w:linePitch="312" w:charSpace="0"/>
+      <w:cols w:space="425"/>
+      <w:docGrid w:type="lines" w:linePitch="312"/>
     </w:sectPr>
   </w:body>
 </w:document>
 </file>
 
 <file path=word/numbering.xml><?xml version="1.0" encoding="utf-8"?>
-<w:numbering xmlns:wpc="http://schemas.microsoft.com/office/word/2010/wordprocessingCanvas" xmlns:mc="http://schemas.openxmlformats.org/markup-compatibility/2006" xmlns:o="urn:schemas-microsoft-com:office:office" xmlns:r="http://schemas.openxmlformats.org/officeDocument/2006/relationships" xmlns:m="http://schemas.openxmlformats.org/officeDocument/2006/math" xmlns:v="urn:schemas-microsoft-com:vml" xmlns:wp14="http://schemas.microsoft.com/office/word/2010/wordprocessingDrawing" xmlns:wp="http://schemas.openxmlformats.org/drawingml/2006/wordprocessingDrawing" xmlns:w10="urn:schemas-microsoft-com:office:word" xmlns:w="http://schemas.openxmlformats.org/wordprocessingml/2006/main" xmlns:w14="http://schemas.microsoft.com/office/word/2010/wordml" xmlns:wpg="http://schemas.microsoft.com/office/word/2010/wordprocessingGroup" xmlns:wpi="http://schemas.microsoft.com/office/word/2010/wordprocessingInk" xmlns:wne="http://schemas.microsoft.com/office/word/2006/wordml" xmlns:wps="http://schemas.microsoft.com/office/word/2010/wordprocessingShape" mc:Ignorable="w14 wp14">
-  <w:abstractNum w:abstractNumId="1446875715">
+<w:numbering xmlns:wpc="http://schemas.microsoft.com/office/word/2010/wordprocessingCanvas" xmlns:mc="http://schemas.openxmlformats.org/markup-compatibility/2006" xmlns:o="urn:schemas-microsoft-com:office:office" xmlns:r="http://schemas.openxmlformats.org/officeDocument/2006/relationships" xmlns:m="http://schemas.openxmlformats.org/officeDocument/2006/math" xmlns:v="urn:schemas-microsoft-com:vml" xmlns:wp14="http://schemas.microsoft.com/office/word/2010/wordprocessingDrawing" xmlns:wp="http://schemas.openxmlformats.org/drawingml/2006/wordprocessingDrawing" xmlns:w10="urn:schemas-microsoft-com:office:word" xmlns:w="http://schemas.openxmlformats.org/wordprocessingml/2006/main" xmlns:w14="http://schemas.microsoft.com/office/word/2010/wordml" xmlns:w15="http://schemas.microsoft.com/office/word/2012/wordml" xmlns:wpg="http://schemas.microsoft.com/office/word/2010/wordprocessingGroup" xmlns:wpi="http://schemas.microsoft.com/office/word/2010/wordprocessingInk" xmlns:wne="http://schemas.microsoft.com/office/word/2006/wordml" xmlns:wps="http://schemas.microsoft.com/office/word/2010/wordprocessingShape" mc:Ignorable="w14 w15 wp14">
+  <w:abstractNum w:abstractNumId="0" w15:restartNumberingAfterBreak="0">
     <w:nsid w:val="563D9243"/>
     <w:multiLevelType w:val="singleLevel"/>
     <w:tmpl w:val="563D9243"/>
-    <w:lvl w:ilvl="0" w:tentative="1">
+    <w:lvl w:ilvl="0">
       <w:start w:val="1"/>
       <w:numFmt w:val="decimal"/>
       <w:suff w:val="nothing"/>
@@ -1664,297 +1645,332 @@
     </w:lvl>
   </w:abstractNum>
   <w:num w:numId="1">
-    <w:abstractNumId w:val="1446875715"/>
+    <w:abstractNumId w:val="0"/>
   </w:num>
 </w:numbering>
 </file>
 
 <file path=word/styles.xml><?xml version="1.0" encoding="utf-8"?>
-<w:styles xmlns:mc="http://schemas.openxmlformats.org/markup-compatibility/2006" xmlns:o="urn:schemas-microsoft-com:office:office" xmlns:r="http://schemas.openxmlformats.org/officeDocument/2006/relationships" xmlns:m="http://schemas.openxmlformats.org/officeDocument/2006/math" xmlns:v="urn:schemas-microsoft-com:vml" xmlns:w="http://schemas.openxmlformats.org/wordprocessingml/2006/main" xmlns:w14="http://schemas.microsoft.com/office/word/2010/wordml" xmlns:w10="urn:schemas-microsoft-com:office:word" xmlns:sl="http://schemas.openxmlformats.org/schemaLibrary/2006/main" mc:Ignorable="w14">
+<w:styles xmlns:mc="http://schemas.openxmlformats.org/markup-compatibility/2006" xmlns:r="http://schemas.openxmlformats.org/officeDocument/2006/relationships" xmlns:w="http://schemas.openxmlformats.org/wordprocessingml/2006/main" xmlns:w14="http://schemas.microsoft.com/office/word/2010/wordml" xmlns:w15="http://schemas.microsoft.com/office/word/2012/wordml" mc:Ignorable="w14 w15">
   <w:docDefaults>
     <w:rPrDefault>
       <w:rPr>
-        <w:rFonts w:asciiTheme="minorHAnsi" w:hAnsiTheme="minorHAnsi" w:eastAsiaTheme="minorEastAsia" w:cstheme="minorBidi"/>
+        <w:rFonts w:asciiTheme="minorHAnsi" w:eastAsiaTheme="minorEastAsia" w:hAnsiTheme="minorHAnsi" w:cstheme="minorBidi"/>
+        <w:lang w:val="en-US" w:eastAsia="zh-CN" w:bidi="ar-SA"/>
       </w:rPr>
     </w:rPrDefault>
+    <w:pPrDefault/>
   </w:docDefaults>
-  <w:latentStyles w:count="260" w:defQFormat="0" w:defUnhideWhenUsed="1" w:defSemiHidden="1" w:defUIPriority="99" w:defLockedState="0">
-    <w:lsdException w:qFormat="1" w:unhideWhenUsed="0" w:uiPriority="0" w:semiHidden="0" w:name="Normal"/>
-    <w:lsdException w:qFormat="1" w:unhideWhenUsed="0" w:uiPriority="0" w:semiHidden="0" w:name="heading 1"/>
-    <w:lsdException w:qFormat="1" w:uiPriority="0" w:name="heading 2"/>
-    <w:lsdException w:qFormat="1" w:uiPriority="0" w:name="heading 3"/>
-    <w:lsdException w:qFormat="1" w:uiPriority="0" w:name="heading 4"/>
-    <w:lsdException w:qFormat="1" w:uiPriority="0" w:name="heading 5"/>
-    <w:lsdException w:qFormat="1" w:uiPriority="0" w:name="heading 6"/>
-    <w:lsdException w:qFormat="1" w:uiPriority="0" w:name="heading 7"/>
-    <w:lsdException w:qFormat="1" w:uiPriority="0" w:name="heading 8"/>
-    <w:lsdException w:qFormat="1" w:uiPriority="0" w:name="heading 9"/>
-    <w:lsdException w:unhideWhenUsed="0" w:uiPriority="0" w:semiHidden="0" w:name="index 1"/>
-    <w:lsdException w:unhideWhenUsed="0" w:uiPriority="0" w:semiHidden="0" w:name="index 2"/>
-    <w:lsdException w:unhideWhenUsed="0" w:uiPriority="0" w:semiHidden="0" w:name="index 3"/>
-    <w:lsdException w:unhideWhenUsed="0" w:uiPriority="0" w:semiHidden="0" w:name="index 4"/>
-    <w:lsdException w:unhideWhenUsed="0" w:uiPriority="0" w:semiHidden="0" w:name="index 5"/>
-    <w:lsdException w:unhideWhenUsed="0" w:uiPriority="0" w:semiHidden="0" w:name="index 6"/>
-    <w:lsdException w:unhideWhenUsed="0" w:uiPriority="0" w:semiHidden="0" w:name="index 7"/>
-    <w:lsdException w:unhideWhenUsed="0" w:uiPriority="0" w:semiHidden="0" w:name="index 8"/>
-    <w:lsdException w:unhideWhenUsed="0" w:uiPriority="0" w:semiHidden="0" w:name="index 9"/>
-    <w:lsdException w:unhideWhenUsed="0" w:uiPriority="0" w:semiHidden="0" w:name="toc 1"/>
-    <w:lsdException w:unhideWhenUsed="0" w:uiPriority="0" w:semiHidden="0" w:name="toc 2"/>
-    <w:lsdException w:unhideWhenUsed="0" w:uiPriority="0" w:semiHidden="0" w:name="toc 3"/>
-    <w:lsdException w:unhideWhenUsed="0" w:uiPriority="0" w:semiHidden="0" w:name="toc 4"/>
-    <w:lsdException w:unhideWhenUsed="0" w:uiPriority="0" w:semiHidden="0" w:name="toc 5"/>
-    <w:lsdException w:unhideWhenUsed="0" w:uiPriority="0" w:semiHidden="0" w:name="toc 6"/>
-    <w:lsdException w:unhideWhenUsed="0" w:uiPriority="0" w:semiHidden="0" w:name="toc 7"/>
-    <w:lsdException w:unhideWhenUsed="0" w:uiPriority="0" w:semiHidden="0" w:name="toc 8"/>
-    <w:lsdException w:unhideWhenUsed="0" w:uiPriority="0" w:semiHidden="0" w:name="toc 9"/>
-    <w:lsdException w:unhideWhenUsed="0" w:uiPriority="0" w:semiHidden="0" w:name="Normal Indent"/>
-    <w:lsdException w:unhideWhenUsed="0" w:uiPriority="0" w:semiHidden="0" w:name="footnote text"/>
-    <w:lsdException w:unhideWhenUsed="0" w:uiPriority="0" w:semiHidden="0" w:name="annotation text"/>
-    <w:lsdException w:unhideWhenUsed="0" w:uiPriority="0" w:semiHidden="0" w:name="header"/>
-    <w:lsdException w:unhideWhenUsed="0" w:uiPriority="0" w:semiHidden="0" w:name="footer"/>
-    <w:lsdException w:unhideWhenUsed="0" w:uiPriority="0" w:semiHidden="0" w:name="index heading"/>
-    <w:lsdException w:qFormat="1" w:uiPriority="0" w:name="caption"/>
-    <w:lsdException w:unhideWhenUsed="0" w:uiPriority="0" w:semiHidden="0" w:name="table of figures"/>
-    <w:lsdException w:unhideWhenUsed="0" w:uiPriority="0" w:semiHidden="0" w:name="envelope address"/>
-    <w:lsdException w:unhideWhenUsed="0" w:uiPriority="0" w:semiHidden="0" w:name="envelope return"/>
-    <w:lsdException w:unhideWhenUsed="0" w:uiPriority="0" w:semiHidden="0" w:name="footnote reference"/>
-    <w:lsdException w:unhideWhenUsed="0" w:uiPriority="0" w:semiHidden="0" w:name="annotation reference"/>
-    <w:lsdException w:unhideWhenUsed="0" w:uiPriority="0" w:semiHidden="0" w:name="line number"/>
-    <w:lsdException w:unhideWhenUsed="0" w:uiPriority="0" w:semiHidden="0" w:name="page number"/>
-    <w:lsdException w:unhideWhenUsed="0" w:uiPriority="0" w:semiHidden="0" w:name="endnote reference"/>
-    <w:lsdException w:unhideWhenUsed="0" w:uiPriority="0" w:semiHidden="0" w:name="endnote text"/>
-    <w:lsdException w:unhideWhenUsed="0" w:uiPriority="0" w:semiHidden="0" w:name="table of authorities"/>
-    <w:lsdException w:unhideWhenUsed="0" w:uiPriority="0" w:semiHidden="0" w:name="macro"/>
-    <w:lsdException w:unhideWhenUsed="0" w:uiPriority="0" w:semiHidden="0" w:name="toa heading"/>
-    <w:lsdException w:unhideWhenUsed="0" w:uiPriority="0" w:semiHidden="0" w:name="List"/>
-    <w:lsdException w:unhideWhenUsed="0" w:uiPriority="0" w:semiHidden="0" w:name="List Bullet"/>
-    <w:lsdException w:unhideWhenUsed="0" w:uiPriority="0" w:semiHidden="0" w:name="List Number"/>
-    <w:lsdException w:unhideWhenUsed="0" w:uiPriority="0" w:semiHidden="0" w:name="List 2"/>
-    <w:lsdException w:unhideWhenUsed="0" w:uiPriority="0" w:semiHidden="0" w:name="List 3"/>
-    <w:lsdException w:unhideWhenUsed="0" w:uiPriority="0" w:semiHidden="0" w:name="List 4"/>
-    <w:lsdException w:unhideWhenUsed="0" w:uiPriority="0" w:semiHidden="0" w:name="List 5"/>
-    <w:lsdException w:unhideWhenUsed="0" w:uiPriority="0" w:semiHidden="0" w:name="List Bullet 2"/>
-    <w:lsdException w:unhideWhenUsed="0" w:uiPriority="0" w:semiHidden="0" w:name="List Bullet 3"/>
-    <w:lsdException w:unhideWhenUsed="0" w:uiPriority="0" w:semiHidden="0" w:name="List Bullet 4"/>
-    <w:lsdException w:unhideWhenUsed="0" w:uiPriority="0" w:semiHidden="0" w:name="List Bullet 5"/>
-    <w:lsdException w:unhideWhenUsed="0" w:uiPriority="0" w:semiHidden="0" w:name="List Number 2"/>
-    <w:lsdException w:unhideWhenUsed="0" w:uiPriority="0" w:semiHidden="0" w:name="List Number 3"/>
-    <w:lsdException w:unhideWhenUsed="0" w:uiPriority="0" w:semiHidden="0" w:name="List Number 4"/>
-    <w:lsdException w:unhideWhenUsed="0" w:uiPriority="0" w:semiHidden="0" w:name="List Number 5"/>
-    <w:lsdException w:qFormat="1" w:unhideWhenUsed="0" w:uiPriority="0" w:semiHidden="0" w:name="Title"/>
-    <w:lsdException w:unhideWhenUsed="0" w:uiPriority="0" w:semiHidden="0" w:name="Closing"/>
-    <w:lsdException w:unhideWhenUsed="0" w:uiPriority="0" w:semiHidden="0" w:name="Signature"/>
-    <w:lsdException w:unhideWhenUsed="0" w:uiPriority="0" w:name="Default Paragraph Font"/>
-    <w:lsdException w:unhideWhenUsed="0" w:uiPriority="0" w:semiHidden="0" w:name="Body Text"/>
-    <w:lsdException w:unhideWhenUsed="0" w:uiPriority="0" w:semiHidden="0" w:name="Body Text Indent"/>
-    <w:lsdException w:unhideWhenUsed="0" w:uiPriority="0" w:semiHidden="0" w:name="List Continue"/>
-    <w:lsdException w:unhideWhenUsed="0" w:uiPriority="0" w:semiHidden="0" w:name="List Continue 2"/>
-    <w:lsdException w:unhideWhenUsed="0" w:uiPriority="0" w:semiHidden="0" w:name="List Continue 3"/>
-    <w:lsdException w:unhideWhenUsed="0" w:uiPriority="0" w:semiHidden="0" w:name="List Continue 4"/>
-    <w:lsdException w:unhideWhenUsed="0" w:uiPriority="0" w:semiHidden="0" w:name="List Continue 5"/>
-    <w:lsdException w:unhideWhenUsed="0" w:uiPriority="0" w:semiHidden="0" w:name="Message Header"/>
-    <w:lsdException w:qFormat="1" w:unhideWhenUsed="0" w:uiPriority="0" w:semiHidden="0" w:name="Subtitle"/>
-    <w:lsdException w:unhideWhenUsed="0" w:uiPriority="0" w:semiHidden="0" w:name="Salutation"/>
-    <w:lsdException w:unhideWhenUsed="0" w:uiPriority="0" w:semiHidden="0" w:name="Date"/>
-    <w:lsdException w:unhideWhenUsed="0" w:uiPriority="0" w:semiHidden="0" w:name="Body Text First Indent"/>
-    <w:lsdException w:unhideWhenUsed="0" w:uiPriority="0" w:semiHidden="0" w:name="Body Text First Indent 2"/>
-    <w:lsdException w:unhideWhenUsed="0" w:uiPriority="0" w:semiHidden="0" w:name="Note Heading"/>
-    <w:lsdException w:unhideWhenUsed="0" w:uiPriority="0" w:semiHidden="0" w:name="Body Text 2"/>
-    <w:lsdException w:unhideWhenUsed="0" w:uiPriority="0" w:semiHidden="0" w:name="Body Text 3"/>
-    <w:lsdException w:unhideWhenUsed="0" w:uiPriority="0" w:semiHidden="0" w:name="Body Text Indent 2"/>
-    <w:lsdException w:unhideWhenUsed="0" w:uiPriority="0" w:semiHidden="0" w:name="Body Text Indent 3"/>
-    <w:lsdException w:unhideWhenUsed="0" w:uiPriority="0" w:semiHidden="0" w:name="Block Text"/>
-    <w:lsdException w:unhideWhenUsed="0" w:uiPriority="0" w:semiHidden="0" w:name="Hyperlink"/>
-    <w:lsdException w:unhideWhenUsed="0" w:uiPriority="0" w:semiHidden="0" w:name="FollowedHyperlink"/>
-    <w:lsdException w:qFormat="1" w:unhideWhenUsed="0" w:uiPriority="0" w:semiHidden="0" w:name="Strong"/>
-    <w:lsdException w:qFormat="1" w:unhideWhenUsed="0" w:uiPriority="0" w:semiHidden="0" w:name="Emphasis"/>
-    <w:lsdException w:unhideWhenUsed="0" w:uiPriority="0" w:semiHidden="0" w:name="Document Map"/>
-    <w:lsdException w:unhideWhenUsed="0" w:uiPriority="0" w:semiHidden="0" w:name="Plain Text"/>
-    <w:lsdException w:unhideWhenUsed="0" w:uiPriority="0" w:semiHidden="0" w:name="E-mail Signature"/>
-    <w:lsdException w:unhideWhenUsed="0" w:uiPriority="0" w:semiHidden="0" w:name="Normal (Web)"/>
-    <w:lsdException w:unhideWhenUsed="0" w:uiPriority="0" w:semiHidden="0" w:name="HTML Acronym"/>
-    <w:lsdException w:unhideWhenUsed="0" w:uiPriority="0" w:semiHidden="0" w:name="HTML Address"/>
-    <w:lsdException w:unhideWhenUsed="0" w:uiPriority="0" w:semiHidden="0" w:name="HTML Cite"/>
-    <w:lsdException w:unhideWhenUsed="0" w:uiPriority="0" w:semiHidden="0" w:name="HTML Code"/>
-    <w:lsdException w:unhideWhenUsed="0" w:uiPriority="0" w:semiHidden="0" w:name="HTML Definition"/>
-    <w:lsdException w:unhideWhenUsed="0" w:uiPriority="0" w:semiHidden="0" w:name="HTML Keyboard"/>
-    <w:lsdException w:unhideWhenUsed="0" w:uiPriority="0" w:semiHidden="0" w:name="HTML Preformatted"/>
-    <w:lsdException w:unhideWhenUsed="0" w:uiPriority="0" w:semiHidden="0" w:name="HTML Sample"/>
-    <w:lsdException w:unhideWhenUsed="0" w:uiPriority="0" w:semiHidden="0" w:name="HTML Typewriter"/>
-    <w:lsdException w:unhideWhenUsed="0" w:uiPriority="0" w:semiHidden="0" w:name="HTML Variable"/>
-    <w:lsdException w:unhideWhenUsed="0" w:uiPriority="0" w:name="Normal Table"/>
-    <w:lsdException w:unhideWhenUsed="0" w:uiPriority="0" w:semiHidden="0" w:name="annotation subject"/>
-    <w:lsdException w:unhideWhenUsed="0" w:uiPriority="0" w:semiHidden="0" w:name="Table Simple 1"/>
-    <w:lsdException w:unhideWhenUsed="0" w:uiPriority="0" w:semiHidden="0" w:name="Table Simple 2"/>
-    <w:lsdException w:unhideWhenUsed="0" w:uiPriority="0" w:semiHidden="0" w:name="Table Simple 3"/>
-    <w:lsdException w:unhideWhenUsed="0" w:uiPriority="0" w:semiHidden="0" w:name="Table Classic 1"/>
-    <w:lsdException w:unhideWhenUsed="0" w:uiPriority="0" w:semiHidden="0" w:name="Table Classic 2"/>
-    <w:lsdException w:unhideWhenUsed="0" w:uiPriority="0" w:semiHidden="0" w:name="Table Classic 3"/>
-    <w:lsdException w:unhideWhenUsed="0" w:uiPriority="0" w:semiHidden="0" w:name="Table Classic 4"/>
-    <w:lsdException w:unhideWhenUsed="0" w:uiPriority="0" w:semiHidden="0" w:name="Table Colorful 1"/>
-    <w:lsdException w:unhideWhenUsed="0" w:uiPriority="0" w:semiHidden="0" w:name="Table Colorful 2"/>
-    <w:lsdException w:unhideWhenUsed="0" w:uiPriority="0" w:semiHidden="0" w:name="Table Colorful 3"/>
-    <w:lsdException w:unhideWhenUsed="0" w:uiPriority="0" w:semiHidden="0" w:name="Table Columns 1"/>
-    <w:lsdException w:unhideWhenUsed="0" w:uiPriority="0" w:semiHidden="0" w:name="Table Columns 2"/>
-    <w:lsdException w:unhideWhenUsed="0" w:uiPriority="0" w:semiHidden="0" w:name="Table Columns 3"/>
-    <w:lsdException w:unhideWhenUsed="0" w:uiPriority="0" w:semiHidden="0" w:name="Table Columns 4"/>
-    <w:lsdException w:unhideWhenUsed="0" w:uiPriority="0" w:semiHidden="0" w:name="Table Columns 5"/>
-    <w:lsdException w:unhideWhenUsed="0" w:uiPriority="0" w:semiHidden="0" w:name="Table Grid 1"/>
-    <w:lsdException w:unhideWhenUsed="0" w:uiPriority="0" w:semiHidden="0" w:name="Table Grid 2"/>
-    <w:lsdException w:unhideWhenUsed="0" w:uiPriority="0" w:semiHidden="0" w:name="Table Grid 3"/>
-    <w:lsdException w:unhideWhenUsed="0" w:uiPriority="0" w:semiHidden="0" w:name="Table Grid 4"/>
-    <w:lsdException w:unhideWhenUsed="0" w:uiPriority="0" w:semiHidden="0" w:name="Table Grid 5"/>
-    <w:lsdException w:unhideWhenUsed="0" w:uiPriority="0" w:semiHidden="0" w:name="Table Grid 6"/>
-    <w:lsdException w:unhideWhenUsed="0" w:uiPriority="0" w:semiHidden="0" w:name="Table Grid 7"/>
-    <w:lsdException w:unhideWhenUsed="0" w:uiPriority="0" w:semiHidden="0" w:name="Table Grid 8"/>
-    <w:lsdException w:unhideWhenUsed="0" w:uiPriority="0" w:semiHidden="0" w:name="Table List 1"/>
-    <w:lsdException w:unhideWhenUsed="0" w:uiPriority="0" w:semiHidden="0" w:name="Table List 2"/>
-    <w:lsdException w:unhideWhenUsed="0" w:uiPriority="0" w:semiHidden="0" w:name="Table List 3"/>
-    <w:lsdException w:unhideWhenUsed="0" w:uiPriority="0" w:semiHidden="0" w:name="Table List 4"/>
-    <w:lsdException w:unhideWhenUsed="0" w:uiPriority="0" w:semiHidden="0" w:name="Table List 5"/>
-    <w:lsdException w:unhideWhenUsed="0" w:uiPriority="0" w:semiHidden="0" w:name="Table List 6"/>
-    <w:lsdException w:unhideWhenUsed="0" w:uiPriority="0" w:semiHidden="0" w:name="Table List 7"/>
-    <w:lsdException w:unhideWhenUsed="0" w:uiPriority="0" w:semiHidden="0" w:name="Table List 8"/>
-    <w:lsdException w:unhideWhenUsed="0" w:uiPriority="0" w:semiHidden="0" w:name="Table 3D effects 1"/>
-    <w:lsdException w:unhideWhenUsed="0" w:uiPriority="0" w:semiHidden="0" w:name="Table 3D effects 2"/>
-    <w:lsdException w:unhideWhenUsed="0" w:uiPriority="0" w:semiHidden="0" w:name="Table 3D effects 3"/>
-    <w:lsdException w:unhideWhenUsed="0" w:uiPriority="0" w:semiHidden="0" w:name="Table Contemporary"/>
-    <w:lsdException w:unhideWhenUsed="0" w:uiPriority="0" w:semiHidden="0" w:name="Table Elegant"/>
-    <w:lsdException w:unhideWhenUsed="0" w:uiPriority="0" w:semiHidden="0" w:name="Table Professional"/>
-    <w:lsdException w:unhideWhenUsed="0" w:uiPriority="0" w:semiHidden="0" w:name="Table Subtle 1"/>
-    <w:lsdException w:unhideWhenUsed="0" w:uiPriority="0" w:semiHidden="0" w:name="Table Subtle 2"/>
-    <w:lsdException w:unhideWhenUsed="0" w:uiPriority="0" w:semiHidden="0" w:name="Table Web 1"/>
-    <w:lsdException w:unhideWhenUsed="0" w:uiPriority="0" w:semiHidden="0" w:name="Table Web 2"/>
-    <w:lsdException w:unhideWhenUsed="0" w:uiPriority="0" w:semiHidden="0" w:name="Table Web 3"/>
-    <w:lsdException w:unhideWhenUsed="0" w:uiPriority="0" w:semiHidden="0" w:name="Balloon Text"/>
-    <w:lsdException w:unhideWhenUsed="0" w:uiPriority="0" w:semiHidden="0" w:name="Table Grid"/>
-    <w:lsdException w:unhideWhenUsed="0" w:uiPriority="0" w:semiHidden="0" w:name="Table Theme"/>
-    <w:lsdException w:unhideWhenUsed="0" w:uiPriority="60" w:semiHidden="0" w:name="Light Shading"/>
-    <w:lsdException w:unhideWhenUsed="0" w:uiPriority="61" w:semiHidden="0" w:name="Light List"/>
-    <w:lsdException w:unhideWhenUsed="0" w:uiPriority="62" w:semiHidden="0" w:name="Light Grid"/>
-    <w:lsdException w:unhideWhenUsed="0" w:uiPriority="63" w:semiHidden="0" w:name="Medium Shading 1"/>
-    <w:lsdException w:unhideWhenUsed="0" w:uiPriority="64" w:semiHidden="0" w:name="Medium Shading 2"/>
-    <w:lsdException w:unhideWhenUsed="0" w:uiPriority="65" w:semiHidden="0" w:name="Medium List 1"/>
-    <w:lsdException w:unhideWhenUsed="0" w:uiPriority="66" w:semiHidden="0" w:name="Medium List 2"/>
-    <w:lsdException w:unhideWhenUsed="0" w:uiPriority="67" w:semiHidden="0" w:name="Medium Grid 1"/>
-    <w:lsdException w:unhideWhenUsed="0" w:uiPriority="68" w:semiHidden="0" w:name="Medium Grid 2"/>
-    <w:lsdException w:unhideWhenUsed="0" w:uiPriority="69" w:semiHidden="0" w:name="Medium Grid 3"/>
-    <w:lsdException w:unhideWhenUsed="0" w:uiPriority="70" w:semiHidden="0" w:name="Dark List"/>
-    <w:lsdException w:unhideWhenUsed="0" w:uiPriority="71" w:semiHidden="0" w:name="Colorful Shading"/>
-    <w:lsdException w:unhideWhenUsed="0" w:uiPriority="72" w:semiHidden="0" w:name="Colorful List"/>
-    <w:lsdException w:unhideWhenUsed="0" w:uiPriority="73" w:semiHidden="0" w:name="Colorful Grid"/>
-    <w:lsdException w:unhideWhenUsed="0" w:uiPriority="60" w:semiHidden="0" w:name="Light Shading Accent 1"/>
-    <w:lsdException w:unhideWhenUsed="0" w:uiPriority="61" w:semiHidden="0" w:name="Light List Accent 1"/>
-    <w:lsdException w:unhideWhenUsed="0" w:uiPriority="62" w:semiHidden="0" w:name="Light Grid Accent 1"/>
-    <w:lsdException w:unhideWhenUsed="0" w:uiPriority="63" w:semiHidden="0" w:name="Medium Shading 1 Accent 1"/>
-    <w:lsdException w:unhideWhenUsed="0" w:uiPriority="64" w:semiHidden="0" w:name="Medium Shading 2 Accent 1"/>
-    <w:lsdException w:unhideWhenUsed="0" w:uiPriority="65" w:semiHidden="0" w:name="Medium List 1 Accent 1"/>
-    <w:lsdException w:unhideWhenUsed="0" w:uiPriority="66" w:semiHidden="0" w:name="Medium List 2 Accent 1"/>
-    <w:lsdException w:unhideWhenUsed="0" w:uiPriority="67" w:semiHidden="0" w:name="Medium Grid 1 Accent 1"/>
-    <w:lsdException w:unhideWhenUsed="0" w:uiPriority="68" w:semiHidden="0" w:name="Medium Grid 2 Accent 1"/>
-    <w:lsdException w:unhideWhenUsed="0" w:uiPriority="69" w:semiHidden="0" w:name="Medium Grid 3 Accent 1"/>
-    <w:lsdException w:unhideWhenUsed="0" w:uiPriority="70" w:semiHidden="0" w:name="Dark List Accent 1"/>
-    <w:lsdException w:unhideWhenUsed="0" w:uiPriority="71" w:semiHidden="0" w:name="Colorful Shading Accent 1"/>
-    <w:lsdException w:unhideWhenUsed="0" w:uiPriority="72" w:semiHidden="0" w:name="Colorful List Accent 1"/>
-    <w:lsdException w:unhideWhenUsed="0" w:uiPriority="73" w:semiHidden="0" w:name="Colorful Grid Accent 1"/>
-    <w:lsdException w:unhideWhenUsed="0" w:uiPriority="60" w:semiHidden="0" w:name="Light Shading Accent 2"/>
-    <w:lsdException w:unhideWhenUsed="0" w:uiPriority="61" w:semiHidden="0" w:name="Light List Accent 2"/>
-    <w:lsdException w:unhideWhenUsed="0" w:uiPriority="62" w:semiHidden="0" w:name="Light Grid Accent 2"/>
-    <w:lsdException w:unhideWhenUsed="0" w:uiPriority="63" w:semiHidden="0" w:name="Medium Shading 1 Accent 2"/>
-    <w:lsdException w:unhideWhenUsed="0" w:uiPriority="64" w:semiHidden="0" w:name="Medium Shading 2 Accent 2"/>
-    <w:lsdException w:unhideWhenUsed="0" w:uiPriority="65" w:semiHidden="0" w:name="Medium List 1 Accent 2"/>
-    <w:lsdException w:unhideWhenUsed="0" w:uiPriority="66" w:semiHidden="0" w:name="Medium List 2 Accent 2"/>
-    <w:lsdException w:unhideWhenUsed="0" w:uiPriority="67" w:semiHidden="0" w:name="Medium Grid 1 Accent 2"/>
-    <w:lsdException w:unhideWhenUsed="0" w:uiPriority="68" w:semiHidden="0" w:name="Medium Grid 2 Accent 2"/>
-    <w:lsdException w:unhideWhenUsed="0" w:uiPriority="69" w:semiHidden="0" w:name="Medium Grid 3 Accent 2"/>
-    <w:lsdException w:unhideWhenUsed="0" w:uiPriority="70" w:semiHidden="0" w:name="Dark List Accent 2"/>
-    <w:lsdException w:unhideWhenUsed="0" w:uiPriority="71" w:semiHidden="0" w:name="Colorful Shading Accent 2"/>
-    <w:lsdException w:unhideWhenUsed="0" w:uiPriority="72" w:semiHidden="0" w:name="Colorful List Accent 2"/>
-    <w:lsdException w:unhideWhenUsed="0" w:uiPriority="73" w:semiHidden="0" w:name="Colorful Grid Accent 2"/>
-    <w:lsdException w:unhideWhenUsed="0" w:uiPriority="60" w:semiHidden="0" w:name="Light Shading Accent 3"/>
-    <w:lsdException w:unhideWhenUsed="0" w:uiPriority="61" w:semiHidden="0" w:name="Light List Accent 3"/>
-    <w:lsdException w:unhideWhenUsed="0" w:uiPriority="62" w:semiHidden="0" w:name="Light Grid Accent 3"/>
-    <w:lsdException w:unhideWhenUsed="0" w:uiPriority="63" w:semiHidden="0" w:name="Medium Shading 1 Accent 3"/>
-    <w:lsdException w:unhideWhenUsed="0" w:uiPriority="64" w:semiHidden="0" w:name="Medium Shading 2 Accent 3"/>
-    <w:lsdException w:unhideWhenUsed="0" w:uiPriority="65" w:semiHidden="0" w:name="Medium List 1 Accent 3"/>
-    <w:lsdException w:unhideWhenUsed="0" w:uiPriority="66" w:semiHidden="0" w:name="Medium List 2 Accent 3"/>
-    <w:lsdException w:unhideWhenUsed="0" w:uiPriority="67" w:semiHidden="0" w:name="Medium Grid 1 Accent 3"/>
-    <w:lsdException w:unhideWhenUsed="0" w:uiPriority="68" w:semiHidden="0" w:name="Medium Grid 2 Accent 3"/>
-    <w:lsdException w:unhideWhenUsed="0" w:uiPriority="69" w:semiHidden="0" w:name="Medium Grid 3 Accent 3"/>
-    <w:lsdException w:unhideWhenUsed="0" w:uiPriority="70" w:semiHidden="0" w:name="Dark List Accent 3"/>
-    <w:lsdException w:unhideWhenUsed="0" w:uiPriority="71" w:semiHidden="0" w:name="Colorful Shading Accent 3"/>
-    <w:lsdException w:unhideWhenUsed="0" w:uiPriority="72" w:semiHidden="0" w:name="Colorful List Accent 3"/>
-    <w:lsdException w:unhideWhenUsed="0" w:uiPriority="73" w:semiHidden="0" w:name="Colorful Grid Accent 3"/>
-    <w:lsdException w:unhideWhenUsed="0" w:uiPriority="60" w:semiHidden="0" w:name="Light Shading Accent 4"/>
-    <w:lsdException w:unhideWhenUsed="0" w:uiPriority="61" w:semiHidden="0" w:name="Light List Accent 4"/>
-    <w:lsdException w:unhideWhenUsed="0" w:uiPriority="62" w:semiHidden="0" w:name="Light Grid Accent 4"/>
-    <w:lsdException w:unhideWhenUsed="0" w:uiPriority="63" w:semiHidden="0" w:name="Medium Shading 1 Accent 4"/>
-    <w:lsdException w:unhideWhenUsed="0" w:uiPriority="64" w:semiHidden="0" w:name="Medium Shading 2 Accent 4"/>
-    <w:lsdException w:unhideWhenUsed="0" w:uiPriority="65" w:semiHidden="0" w:name="Medium List 1 Accent 4"/>
-    <w:lsdException w:unhideWhenUsed="0" w:uiPriority="66" w:semiHidden="0" w:name="Medium List 2 Accent 4"/>
-    <w:lsdException w:unhideWhenUsed="0" w:uiPriority="67" w:semiHidden="0" w:name="Medium Grid 1 Accent 4"/>
-    <w:lsdException w:unhideWhenUsed="0" w:uiPriority="68" w:semiHidden="0" w:name="Medium Grid 2 Accent 4"/>
-    <w:lsdException w:unhideWhenUsed="0" w:uiPriority="69" w:semiHidden="0" w:name="Medium Grid 3 Accent 4"/>
-    <w:lsdException w:unhideWhenUsed="0" w:uiPriority="70" w:semiHidden="0" w:name="Dark List Accent 4"/>
-    <w:lsdException w:unhideWhenUsed="0" w:uiPriority="71" w:semiHidden="0" w:name="Colorful Shading Accent 4"/>
-    <w:lsdException w:unhideWhenUsed="0" w:uiPriority="72" w:semiHidden="0" w:name="Colorful List Accent 4"/>
-    <w:lsdException w:unhideWhenUsed="0" w:uiPriority="73" w:semiHidden="0" w:name="Colorful Grid Accent 4"/>
-    <w:lsdException w:unhideWhenUsed="0" w:uiPriority="60" w:semiHidden="0" w:name="Light Shading Accent 5"/>
-    <w:lsdException w:unhideWhenUsed="0" w:uiPriority="61" w:semiHidden="0" w:name="Light List Accent 5"/>
-    <w:lsdException w:unhideWhenUsed="0" w:uiPriority="62" w:semiHidden="0" w:name="Light Grid Accent 5"/>
-    <w:lsdException w:unhideWhenUsed="0" w:uiPriority="63" w:semiHidden="0" w:name="Medium Shading 1 Accent 5"/>
-    <w:lsdException w:unhideWhenUsed="0" w:uiPriority="64" w:semiHidden="0" w:name="Medium Shading 2 Accent 5"/>
-    <w:lsdException w:unhideWhenUsed="0" w:uiPriority="65" w:semiHidden="0" w:name="Medium List 1 Accent 5"/>
-    <w:lsdException w:unhideWhenUsed="0" w:uiPriority="66" w:semiHidden="0" w:name="Medium List 2 Accent 5"/>
-    <w:lsdException w:unhideWhenUsed="0" w:uiPriority="67" w:semiHidden="0" w:name="Medium Grid 1 Accent 5"/>
-    <w:lsdException w:unhideWhenUsed="0" w:uiPriority="68" w:semiHidden="0" w:name="Medium Grid 2 Accent 5"/>
-    <w:lsdException w:unhideWhenUsed="0" w:uiPriority="69" w:semiHidden="0" w:name="Medium Grid 3 Accent 5"/>
-    <w:lsdException w:unhideWhenUsed="0" w:uiPriority="70" w:semiHidden="0" w:name="Dark List Accent 5"/>
-    <w:lsdException w:unhideWhenUsed="0" w:uiPriority="71" w:semiHidden="0" w:name="Colorful Shading Accent 5"/>
-    <w:lsdException w:unhideWhenUsed="0" w:uiPriority="72" w:semiHidden="0" w:name="Colorful List Accent 5"/>
-    <w:lsdException w:unhideWhenUsed="0" w:uiPriority="73" w:semiHidden="0" w:name="Colorful Grid Accent 5"/>
-    <w:lsdException w:unhideWhenUsed="0" w:uiPriority="60" w:semiHidden="0" w:name="Light Shading Accent 6"/>
-    <w:lsdException w:unhideWhenUsed="0" w:uiPriority="61" w:semiHidden="0" w:name="Light List Accent 6"/>
-    <w:lsdException w:unhideWhenUsed="0" w:uiPriority="62" w:semiHidden="0" w:name="Light Grid Accent 6"/>
-    <w:lsdException w:unhideWhenUsed="0" w:uiPriority="63" w:semiHidden="0" w:name="Medium Shading 1 Accent 6"/>
-    <w:lsdException w:unhideWhenUsed="0" w:uiPriority="64" w:semiHidden="0" w:name="Medium Shading 2 Accent 6"/>
-    <w:lsdException w:unhideWhenUsed="0" w:uiPriority="65" w:semiHidden="0" w:name="Medium List 1 Accent 6"/>
-    <w:lsdException w:unhideWhenUsed="0" w:uiPriority="66" w:semiHidden="0" w:name="Medium List 2 Accent 6"/>
-    <w:lsdException w:unhideWhenUsed="0" w:uiPriority="67" w:semiHidden="0" w:name="Medium Grid 1 Accent 6"/>
-    <w:lsdException w:unhideWhenUsed="0" w:uiPriority="68" w:semiHidden="0" w:name="Medium Grid 2 Accent 6"/>
-    <w:lsdException w:unhideWhenUsed="0" w:uiPriority="69" w:semiHidden="0" w:name="Medium Grid 3 Accent 6"/>
-    <w:lsdException w:unhideWhenUsed="0" w:uiPriority="70" w:semiHidden="0" w:name="Dark List Accent 6"/>
-    <w:lsdException w:unhideWhenUsed="0" w:uiPriority="71" w:semiHidden="0" w:name="Colorful Shading Accent 6"/>
-    <w:lsdException w:unhideWhenUsed="0" w:uiPriority="72" w:semiHidden="0" w:name="Colorful List Accent 6"/>
-    <w:lsdException w:unhideWhenUsed="0" w:uiPriority="73" w:semiHidden="0" w:name="Colorful Grid Accent 6"/>
+  <w:latentStyles w:defLockedState="0" w:defUIPriority="0" w:defSemiHidden="0" w:defUnhideWhenUsed="0" w:defQFormat="0" w:count="371">
+    <w:lsdException w:name="Normal" w:qFormat="1"/>
+    <w:lsdException w:name="heading 1" w:qFormat="1"/>
+    <w:lsdException w:name="heading 2" w:semiHidden="1" w:unhideWhenUsed="1" w:qFormat="1"/>
+    <w:lsdException w:name="heading 3" w:semiHidden="1" w:unhideWhenUsed="1" w:qFormat="1"/>
+    <w:lsdException w:name="heading 4" w:semiHidden="1" w:unhideWhenUsed="1" w:qFormat="1"/>
+    <w:lsdException w:name="heading 5" w:semiHidden="1" w:unhideWhenUsed="1" w:qFormat="1"/>
+    <w:lsdException w:name="heading 6" w:semiHidden="1" w:unhideWhenUsed="1" w:qFormat="1"/>
+    <w:lsdException w:name="heading 7" w:semiHidden="1" w:unhideWhenUsed="1" w:qFormat="1"/>
+    <w:lsdException w:name="heading 8" w:semiHidden="1" w:unhideWhenUsed="1" w:qFormat="1"/>
+    <w:lsdException w:name="heading 9" w:semiHidden="1" w:unhideWhenUsed="1" w:qFormat="1"/>
+    <w:lsdException w:name="caption" w:semiHidden="1" w:unhideWhenUsed="1" w:qFormat="1"/>
+    <w:lsdException w:name="Title" w:qFormat="1"/>
+    <w:lsdException w:name="Default Paragraph Font" w:semiHidden="1"/>
+    <w:lsdException w:name="Subtitle" w:qFormat="1"/>
+    <w:lsdException w:name="Strong" w:qFormat="1"/>
+    <w:lsdException w:name="Emphasis" w:qFormat="1"/>
+    <w:lsdException w:name="HTML Top of Form" w:semiHidden="1" w:uiPriority="99" w:unhideWhenUsed="1"/>
+    <w:lsdException w:name="HTML Bottom of Form" w:semiHidden="1" w:uiPriority="99" w:unhideWhenUsed="1"/>
+    <w:lsdException w:name="Normal Table" w:semiHidden="1" w:unhideWhenUsed="1"/>
+    <w:lsdException w:name="No List" w:semiHidden="1" w:uiPriority="99" w:unhideWhenUsed="1"/>
+    <w:lsdException w:name="Outline List 1" w:semiHidden="1" w:uiPriority="99" w:unhideWhenUsed="1"/>
+    <w:lsdException w:name="Outline List 2" w:semiHidden="1" w:uiPriority="99" w:unhideWhenUsed="1"/>
+    <w:lsdException w:name="Outline List 3" w:semiHidden="1" w:uiPriority="99" w:unhideWhenUsed="1"/>
+    <w:lsdException w:name="Table Simple 1" w:semiHidden="1" w:unhideWhenUsed="1"/>
+    <w:lsdException w:name="Table Simple 2" w:semiHidden="1" w:unhideWhenUsed="1"/>
+    <w:lsdException w:name="Table Simple 3" w:semiHidden="1" w:unhideWhenUsed="1"/>
+    <w:lsdException w:name="Table Classic 1" w:semiHidden="1" w:unhideWhenUsed="1"/>
+    <w:lsdException w:name="Table Classic 2" w:semiHidden="1" w:unhideWhenUsed="1"/>
+    <w:lsdException w:name="Table Classic 3" w:semiHidden="1" w:unhideWhenUsed="1"/>
+    <w:lsdException w:name="Table Classic 4" w:semiHidden="1" w:unhideWhenUsed="1"/>
+    <w:lsdException w:name="Table Colorful 1" w:semiHidden="1" w:unhideWhenUsed="1"/>
+    <w:lsdException w:name="Table Colorful 2" w:semiHidden="1" w:unhideWhenUsed="1"/>
+    <w:lsdException w:name="Table Colorful 3" w:semiHidden="1" w:unhideWhenUsed="1"/>
+    <w:lsdException w:name="Table Columns 1" w:semiHidden="1" w:unhideWhenUsed="1"/>
+    <w:lsdException w:name="Table Columns 2" w:semiHidden="1" w:unhideWhenUsed="1"/>
+    <w:lsdException w:name="Table Columns 3" w:semiHidden="1" w:unhideWhenUsed="1"/>
+    <w:lsdException w:name="Table Columns 4" w:semiHidden="1" w:unhideWhenUsed="1"/>
+    <w:lsdException w:name="Table Columns 5" w:semiHidden="1" w:unhideWhenUsed="1"/>
+    <w:lsdException w:name="Table Grid 1" w:semiHidden="1" w:unhideWhenUsed="1"/>
+    <w:lsdException w:name="Table Grid 2" w:semiHidden="1" w:unhideWhenUsed="1"/>
+    <w:lsdException w:name="Table Grid 3" w:semiHidden="1" w:unhideWhenUsed="1"/>
+    <w:lsdException w:name="Table Grid 4" w:semiHidden="1" w:unhideWhenUsed="1"/>
+    <w:lsdException w:name="Table Grid 5" w:semiHidden="1" w:unhideWhenUsed="1"/>
+    <w:lsdException w:name="Table Grid 6" w:semiHidden="1" w:unhideWhenUsed="1"/>
+    <w:lsdException w:name="Table Grid 7" w:semiHidden="1" w:unhideWhenUsed="1"/>
+    <w:lsdException w:name="Table Grid 8" w:semiHidden="1" w:unhideWhenUsed="1"/>
+    <w:lsdException w:name="Table List 1" w:semiHidden="1" w:unhideWhenUsed="1"/>
+    <w:lsdException w:name="Table List 2" w:semiHidden="1" w:unhideWhenUsed="1"/>
+    <w:lsdException w:name="Table List 3" w:semiHidden="1" w:unhideWhenUsed="1"/>
+    <w:lsdException w:name="Table List 4" w:semiHidden="1" w:unhideWhenUsed="1"/>
+    <w:lsdException w:name="Table List 5" w:semiHidden="1" w:unhideWhenUsed="1"/>
+    <w:lsdException w:name="Table List 6" w:semiHidden="1" w:unhideWhenUsed="1"/>
+    <w:lsdException w:name="Table List 7" w:semiHidden="1" w:unhideWhenUsed="1"/>
+    <w:lsdException w:name="Table List 8" w:semiHidden="1" w:unhideWhenUsed="1"/>
+    <w:lsdException w:name="Table 3D effects 1" w:semiHidden="1" w:unhideWhenUsed="1"/>
+    <w:lsdException w:name="Table 3D effects 2" w:semiHidden="1" w:unhideWhenUsed="1"/>
+    <w:lsdException w:name="Table 3D effects 3" w:semiHidden="1" w:unhideWhenUsed="1"/>
+    <w:lsdException w:name="Table Contemporary" w:semiHidden="1" w:unhideWhenUsed="1"/>
+    <w:lsdException w:name="Table Elegant" w:semiHidden="1" w:unhideWhenUsed="1"/>
+    <w:lsdException w:name="Table Professional" w:semiHidden="1" w:unhideWhenUsed="1"/>
+    <w:lsdException w:name="Table Subtle 1" w:semiHidden="1" w:unhideWhenUsed="1"/>
+    <w:lsdException w:name="Table Subtle 2" w:semiHidden="1" w:unhideWhenUsed="1"/>
+    <w:lsdException w:name="Table Web 1" w:semiHidden="1" w:unhideWhenUsed="1"/>
+    <w:lsdException w:name="Table Web 2" w:semiHidden="1" w:unhideWhenUsed="1"/>
+    <w:lsdException w:name="Table Web 3" w:semiHidden="1" w:unhideWhenUsed="1"/>
+    <w:lsdException w:name="Table Grid" w:semiHidden="1" w:unhideWhenUsed="1"/>
+    <w:lsdException w:name="Table Theme" w:semiHidden="1" w:unhideWhenUsed="1"/>
+    <w:lsdException w:name="Placeholder Text" w:semiHidden="1" w:uiPriority="99"/>
+    <w:lsdException w:name="No Spacing" w:uiPriority="99"/>
+    <w:lsdException w:name="Light Shading" w:uiPriority="60"/>
+    <w:lsdException w:name="Light List" w:uiPriority="61"/>
+    <w:lsdException w:name="Light Grid" w:uiPriority="62"/>
+    <w:lsdException w:name="Medium Shading 1" w:uiPriority="63"/>
+    <w:lsdException w:name="Medium Shading 2" w:uiPriority="64"/>
+    <w:lsdException w:name="Medium List 1" w:uiPriority="65"/>
+    <w:lsdException w:name="Medium List 2" w:uiPriority="66"/>
+    <w:lsdException w:name="Medium Grid 1" w:uiPriority="67"/>
+    <w:lsdException w:name="Medium Grid 2" w:uiPriority="68"/>
+    <w:lsdException w:name="Medium Grid 3" w:uiPriority="69"/>
+    <w:lsdException w:name="Dark List" w:uiPriority="70"/>
+    <w:lsdException w:name="Colorful Shading" w:uiPriority="71"/>
+    <w:lsdException w:name="Colorful List" w:uiPriority="72"/>
+    <w:lsdException w:name="Colorful Grid" w:uiPriority="73"/>
+    <w:lsdException w:name="Light Shading Accent 1" w:uiPriority="60"/>
+    <w:lsdException w:name="Light List Accent 1" w:uiPriority="61"/>
+    <w:lsdException w:name="Light Grid Accent 1" w:uiPriority="62"/>
+    <w:lsdException w:name="Medium Shading 1 Accent 1" w:uiPriority="63"/>
+    <w:lsdException w:name="Medium Shading 2 Accent 1" w:uiPriority="64"/>
+    <w:lsdException w:name="Medium List 1 Accent 1" w:uiPriority="65"/>
+    <w:lsdException w:name="Revision" w:semiHidden="1" w:uiPriority="99"/>
+    <w:lsdException w:name="List Paragraph" w:uiPriority="99"/>
+    <w:lsdException w:name="Quote" w:uiPriority="99"/>
+    <w:lsdException w:name="Intense Quote" w:uiPriority="99"/>
+    <w:lsdException w:name="Medium List 2 Accent 1" w:uiPriority="66"/>
+    <w:lsdException w:name="Medium Grid 1 Accent 1" w:uiPriority="67"/>
+    <w:lsdException w:name="Medium Grid 2 Accent 1" w:uiPriority="68"/>
+    <w:lsdException w:name="Medium Grid 3 Accent 1" w:uiPriority="69"/>
+    <w:lsdException w:name="Dark List Accent 1" w:uiPriority="70"/>
+    <w:lsdException w:name="Colorful Shading Accent 1" w:uiPriority="71"/>
+    <w:lsdException w:name="Colorful List Accent 1" w:uiPriority="72"/>
+    <w:lsdException w:name="Colorful Grid Accent 1" w:uiPriority="73"/>
+    <w:lsdException w:name="Light Shading Accent 2" w:uiPriority="60"/>
+    <w:lsdException w:name="Light List Accent 2" w:uiPriority="61"/>
+    <w:lsdException w:name="Light Grid Accent 2" w:uiPriority="62"/>
+    <w:lsdException w:name="Medium Shading 1 Accent 2" w:uiPriority="63"/>
+    <w:lsdException w:name="Medium Shading 2 Accent 2" w:uiPriority="64"/>
+    <w:lsdException w:name="Medium List 1 Accent 2" w:uiPriority="65"/>
+    <w:lsdException w:name="Medium List 2 Accent 2" w:uiPriority="66"/>
+    <w:lsdException w:name="Medium Grid 1 Accent 2" w:uiPriority="67"/>
+    <w:lsdException w:name="Medium Grid 2 Accent 2" w:uiPriority="68"/>
+    <w:lsdException w:name="Medium Grid 3 Accent 2" w:uiPriority="69"/>
+    <w:lsdException w:name="Dark List Accent 2" w:uiPriority="70"/>
+    <w:lsdException w:name="Colorful Shading Accent 2" w:uiPriority="71"/>
+    <w:lsdException w:name="Colorful List Accent 2" w:uiPriority="72"/>
+    <w:lsdException w:name="Colorful Grid Accent 2" w:uiPriority="73"/>
+    <w:lsdException w:name="Light Shading Accent 3" w:uiPriority="60"/>
+    <w:lsdException w:name="Light List Accent 3" w:uiPriority="61"/>
+    <w:lsdException w:name="Light Grid Accent 3" w:uiPriority="62"/>
+    <w:lsdException w:name="Medium Shading 1 Accent 3" w:uiPriority="63"/>
+    <w:lsdException w:name="Medium Shading 2 Accent 3" w:uiPriority="64"/>
+    <w:lsdException w:name="Medium List 1 Accent 3" w:uiPriority="65"/>
+    <w:lsdException w:name="Medium List 2 Accent 3" w:uiPriority="66"/>
+    <w:lsdException w:name="Medium Grid 1 Accent 3" w:uiPriority="67"/>
+    <w:lsdException w:name="Medium Grid 2 Accent 3" w:uiPriority="68"/>
+    <w:lsdException w:name="Medium Grid 3 Accent 3" w:uiPriority="69"/>
+    <w:lsdException w:name="Dark List Accent 3" w:uiPriority="70"/>
+    <w:lsdException w:name="Colorful Shading Accent 3" w:uiPriority="71"/>
+    <w:lsdException w:name="Colorful List Accent 3" w:uiPriority="72"/>
+    <w:lsdException w:name="Colorful Grid Accent 3" w:uiPriority="73"/>
+    <w:lsdException w:name="Light Shading Accent 4" w:uiPriority="60"/>
+    <w:lsdException w:name="Light List Accent 4" w:uiPriority="61"/>
+    <w:lsdException w:name="Light Grid Accent 4" w:uiPriority="62"/>
+    <w:lsdException w:name="Medium Shading 1 Accent 4" w:uiPriority="63"/>
+    <w:lsdException w:name="Medium Shading 2 Accent 4" w:uiPriority="64"/>
+    <w:lsdException w:name="Medium List 1 Accent 4" w:uiPriority="65"/>
+    <w:lsdException w:name="Medium List 2 Accent 4" w:uiPriority="66"/>
+    <w:lsdException w:name="Medium Grid 1 Accent 4" w:uiPriority="67"/>
+    <w:lsdException w:name="Medium Grid 2 Accent 4" w:uiPriority="68"/>
+    <w:lsdException w:name="Medium Grid 3 Accent 4" w:uiPriority="69"/>
+    <w:lsdException w:name="Dark List Accent 4" w:uiPriority="70"/>
+    <w:lsdException w:name="Colorful Shading Accent 4" w:uiPriority="71"/>
+    <w:lsdException w:name="Colorful List Accent 4" w:uiPriority="72"/>
+    <w:lsdException w:name="Colorful Grid Accent 4" w:uiPriority="73"/>
+    <w:lsdException w:name="Light Shading Accent 5" w:uiPriority="60"/>
+    <w:lsdException w:name="Light List Accent 5" w:uiPriority="61"/>
+    <w:lsdException w:name="Light Grid Accent 5" w:uiPriority="62"/>
+    <w:lsdException w:name="Medium Shading 1 Accent 5" w:uiPriority="63"/>
+    <w:lsdException w:name="Medium Shading 2 Accent 5" w:uiPriority="64"/>
+    <w:lsdException w:name="Medium List 1 Accent 5" w:uiPriority="65"/>
+    <w:lsdException w:name="Medium List 2 Accent 5" w:uiPriority="66"/>
+    <w:lsdException w:name="Medium Grid 1 Accent 5" w:uiPriority="67"/>
+    <w:lsdException w:name="Medium Grid 2 Accent 5" w:uiPriority="68"/>
+    <w:lsdException w:name="Medium Grid 3 Accent 5" w:uiPriority="69"/>
+    <w:lsdException w:name="Dark List Accent 5" w:uiPriority="70"/>
+    <w:lsdException w:name="Colorful Shading Accent 5" w:uiPriority="71"/>
+    <w:lsdException w:name="Colorful List Accent 5" w:uiPriority="72"/>
+    <w:lsdException w:name="Colorful Grid Accent 5" w:uiPriority="73"/>
+    <w:lsdException w:name="Light Shading Accent 6" w:uiPriority="60"/>
+    <w:lsdException w:name="Light List Accent 6" w:uiPriority="61"/>
+    <w:lsdException w:name="Light Grid Accent 6" w:uiPriority="62"/>
+    <w:lsdException w:name="Medium Shading 1 Accent 6" w:uiPriority="63"/>
+    <w:lsdException w:name="Medium Shading 2 Accent 6" w:uiPriority="64"/>
+    <w:lsdException w:name="Medium List 1 Accent 6" w:uiPriority="65"/>
+    <w:lsdException w:name="Medium List 2 Accent 6" w:uiPriority="66"/>
+    <w:lsdException w:name="Medium Grid 1 Accent 6" w:uiPriority="67"/>
+    <w:lsdException w:name="Medium Grid 2 Accent 6" w:uiPriority="68"/>
+    <w:lsdException w:name="Medium Grid 3 Accent 6" w:uiPriority="69"/>
+    <w:lsdException w:name="Dark List Accent 6" w:uiPriority="70"/>
+    <w:lsdException w:name="Colorful Shading Accent 6" w:uiPriority="71"/>
+    <w:lsdException w:name="Colorful List Accent 6" w:uiPriority="72"/>
+    <w:lsdException w:name="Colorful Grid Accent 6" w:uiPriority="73"/>
+    <w:lsdException w:name="Subtle Emphasis" w:uiPriority="19" w:qFormat="1"/>
+    <w:lsdException w:name="Intense Emphasis" w:uiPriority="21" w:qFormat="1"/>
+    <w:lsdException w:name="Subtle Reference" w:uiPriority="31" w:qFormat="1"/>
+    <w:lsdException w:name="Intense Reference" w:uiPriority="32" w:qFormat="1"/>
+    <w:lsdException w:name="Book Title" w:uiPriority="33" w:qFormat="1"/>
+    <w:lsdException w:name="Bibliography" w:semiHidden="1" w:uiPriority="37" w:unhideWhenUsed="1"/>
+    <w:lsdException w:name="TOC Heading" w:semiHidden="1" w:uiPriority="39" w:unhideWhenUsed="1" w:qFormat="1"/>
+    <w:lsdException w:name="Plain Table 1" w:uiPriority="41"/>
+    <w:lsdException w:name="Plain Table 2" w:uiPriority="42"/>
+    <w:lsdException w:name="Plain Table 3" w:uiPriority="43"/>
+    <w:lsdException w:name="Plain Table 4" w:uiPriority="44"/>
+    <w:lsdException w:name="Plain Table 5" w:uiPriority="45"/>
+    <w:lsdException w:name="Grid Table Light" w:uiPriority="40"/>
+    <w:lsdException w:name="Grid Table 1 Light" w:uiPriority="46"/>
+    <w:lsdException w:name="Grid Table 2" w:uiPriority="47"/>
+    <w:lsdException w:name="Grid Table 3" w:uiPriority="48"/>
+    <w:lsdException w:name="Grid Table 4" w:uiPriority="49"/>
+    <w:lsdException w:name="Grid Table 5 Dark" w:uiPriority="50"/>
+    <w:lsdException w:name="Grid Table 6 Colorful" w:uiPriority="51"/>
+    <w:lsdException w:name="Grid Table 7 Colorful" w:uiPriority="52"/>
+    <w:lsdException w:name="Grid Table 1 Light Accent 1" w:uiPriority="46"/>
+    <w:lsdException w:name="Grid Table 2 Accent 1" w:uiPriority="47"/>
+    <w:lsdException w:name="Grid Table 3 Accent 1" w:uiPriority="48"/>
+    <w:lsdException w:name="Grid Table 4 Accent 1" w:uiPriority="49"/>
+    <w:lsdException w:name="Grid Table 5 Dark Accent 1" w:uiPriority="50"/>
+    <w:lsdException w:name="Grid Table 6 Colorful Accent 1" w:uiPriority="51"/>
+    <w:lsdException w:name="Grid Table 7 Colorful Accent 1" w:uiPriority="52"/>
+    <w:lsdException w:name="Grid Table 1 Light Accent 2" w:uiPriority="46"/>
+    <w:lsdException w:name="Grid Table 2 Accent 2" w:uiPriority="47"/>
+    <w:lsdException w:name="Grid Table 3 Accent 2" w:uiPriority="48"/>
+    <w:lsdException w:name="Grid Table 4 Accent 2" w:uiPriority="49"/>
+    <w:lsdException w:name="Grid Table 5 Dark Accent 2" w:uiPriority="50"/>
+    <w:lsdException w:name="Grid Table 6 Colorful Accent 2" w:uiPriority="51"/>
+    <w:lsdException w:name="Grid Table 7 Colorful Accent 2" w:uiPriority="52"/>
+    <w:lsdException w:name="Grid Table 1 Light Accent 3" w:uiPriority="46"/>
+    <w:lsdException w:name="Grid Table 2 Accent 3" w:uiPriority="47"/>
+    <w:lsdException w:name="Grid Table 3 Accent 3" w:uiPriority="48"/>
+    <w:lsdException w:name="Grid Table 4 Accent 3" w:uiPriority="49"/>
+    <w:lsdException w:name="Grid Table 5 Dark Accent 3" w:uiPriority="50"/>
+    <w:lsdException w:name="Grid Table 6 Colorful Accent 3" w:uiPriority="51"/>
+    <w:lsdException w:name="Grid Table 7 Colorful Accent 3" w:uiPriority="52"/>
+    <w:lsdException w:name="Grid Table 1 Light Accent 4" w:uiPriority="46"/>
+    <w:lsdException w:name="Grid Table 2 Accent 4" w:uiPriority="47"/>
+    <w:lsdException w:name="Grid Table 3 Accent 4" w:uiPriority="48"/>
+    <w:lsdException w:name="Grid Table 4 Accent 4" w:uiPriority="49"/>
+    <w:lsdException w:name="Grid Table 5 Dark Accent 4" w:uiPriority="50"/>
+    <w:lsdException w:name="Grid Table 6 Colorful Accent 4" w:uiPriority="51"/>
+    <w:lsdException w:name="Grid Table 7 Colorful Accent 4" w:uiPriority="52"/>
+    <w:lsdException w:name="Grid Table 1 Light Accent 5" w:uiPriority="46"/>
+    <w:lsdException w:name="Grid Table 2 Accent 5" w:uiPriority="47"/>
+    <w:lsdException w:name="Grid Table 3 Accent 5" w:uiPriority="48"/>
+    <w:lsdException w:name="Grid Table 4 Accent 5" w:uiPriority="49"/>
+    <w:lsdException w:name="Grid Table 5 Dark Accent 5" w:uiPriority="50"/>
+    <w:lsdException w:name="Grid Table 6 Colorful Accent 5" w:uiPriority="51"/>
+    <w:lsdException w:name="Grid Table 7 Colorful Accent 5" w:uiPriority="52"/>
+    <w:lsdException w:name="Grid Table 1 Light Accent 6" w:uiPriority="46"/>
+    <w:lsdException w:name="Grid Table 2 Accent 6" w:uiPriority="47"/>
+    <w:lsdException w:name="Grid Table 3 Accent 6" w:uiPriority="48"/>
+    <w:lsdException w:name="Grid Table 4 Accent 6" w:uiPriority="49"/>
+    <w:lsdException w:name="Grid Table 5 Dark Accent 6" w:uiPriority="50"/>
+    <w:lsdException w:name="Grid Table 6 Colorful Accent 6" w:uiPriority="51"/>
+    <w:lsdException w:name="Grid Table 7 Colorful Accent 6" w:uiPriority="52"/>
+    <w:lsdException w:name="List Table 1 Light" w:uiPriority="46"/>
+    <w:lsdException w:name="List Table 2" w:uiPriority="47"/>
+    <w:lsdException w:name="List Table 3" w:uiPriority="48"/>
+    <w:lsdException w:name="List Table 4" w:uiPriority="49"/>
+    <w:lsdException w:name="List Table 5 Dark" w:uiPriority="50"/>
+    <w:lsdException w:name="List Table 6 Colorful" w:uiPriority="51"/>
+    <w:lsdException w:name="List Table 7 Colorful" w:uiPriority="52"/>
+    <w:lsdException w:name="List Table 1 Light Accent 1" w:uiPriority="46"/>
+    <w:lsdException w:name="List Table 2 Accent 1" w:uiPriority="47"/>
+    <w:lsdException w:name="List Table 3 Accent 1" w:uiPriority="48"/>
+    <w:lsdException w:name="List Table 4 Accent 1" w:uiPriority="49"/>
+    <w:lsdException w:name="List Table 5 Dark Accent 1" w:uiPriority="50"/>
+    <w:lsdException w:name="List Table 6 Colorful Accent 1" w:uiPriority="51"/>
+    <w:lsdException w:name="List Table 7 Colorful Accent 1" w:uiPriority="52"/>
+    <w:lsdException w:name="List Table 1 Light Accent 2" w:uiPriority="46"/>
+    <w:lsdException w:name="List Table 2 Accent 2" w:uiPriority="47"/>
+    <w:lsdException w:name="List Table 3 Accent 2" w:uiPriority="48"/>
+    <w:lsdException w:name="List Table 4 Accent 2" w:uiPriority="49"/>
+    <w:lsdException w:name="List Table 5 Dark Accent 2" w:uiPriority="50"/>
+    <w:lsdException w:name="List Table 6 Colorful Accent 2" w:uiPriority="51"/>
+    <w:lsdException w:name="List Table 7 Colorful Accent 2" w:uiPriority="52"/>
+    <w:lsdException w:name="List Table 1 Light Accent 3" w:uiPriority="46"/>
+    <w:lsdException w:name="List Table 2 Accent 3" w:uiPriority="47"/>
+    <w:lsdException w:name="List Table 3 Accent 3" w:uiPriority="48"/>
+    <w:lsdException w:name="List Table 4 Accent 3" w:uiPriority="49"/>
+    <w:lsdException w:name="List Table 5 Dark Accent 3" w:uiPriority="50"/>
+    <w:lsdException w:name="List Table 6 Colorful Accent 3" w:uiPriority="51"/>
+    <w:lsdException w:name="List Table 7 Colorful Accent 3" w:uiPriority="52"/>
+    <w:lsdException w:name="List Table 1 Light Accent 4" w:uiPriority="46"/>
+    <w:lsdException w:name="List Table 2 Accent 4" w:uiPriority="47"/>
+    <w:lsdException w:name="List Table 3 Accent 4" w:uiPriority="48"/>
+    <w:lsdException w:name="List Table 4 Accent 4" w:uiPriority="49"/>
+    <w:lsdException w:name="List Table 5 Dark Accent 4" w:uiPriority="50"/>
+    <w:lsdException w:name="List Table 6 Colorful Accent 4" w:uiPriority="51"/>
+    <w:lsdException w:name="List Table 7 Colorful Accent 4" w:uiPriority="52"/>
+    <w:lsdException w:name="List Table 1 Light Accent 5" w:uiPriority="46"/>
+    <w:lsdException w:name="List Table 2 Accent 5" w:uiPriority="47"/>
+    <w:lsdException w:name="List Table 3 Accent 5" w:uiPriority="48"/>
+    <w:lsdException w:name="List Table 4 Accent 5" w:uiPriority="49"/>
+    <w:lsdException w:name="List Table 5 Dark Accent 5" w:uiPriority="50"/>
+    <w:lsdException w:name="List Table 6 Colorful Accent 5" w:uiPriority="51"/>
+    <w:lsdException w:name="List Table 7 Colorful Accent 5" w:uiPriority="52"/>
+    <w:lsdException w:name="List Table 1 Light Accent 6" w:uiPriority="46"/>
+    <w:lsdException w:name="List Table 2 Accent 6" w:uiPriority="47"/>
+    <w:lsdException w:name="List Table 3 Accent 6" w:uiPriority="48"/>
+    <w:lsdException w:name="List Table 4 Accent 6" w:uiPriority="49"/>
+    <w:lsdException w:name="List Table 5 Dark Accent 6" w:uiPriority="50"/>
+    <w:lsdException w:name="List Table 6 Colorful Accent 6" w:uiPriority="51"/>
+    <w:lsdException w:name="List Table 7 Colorful Accent 6" w:uiPriority="52"/>
   </w:latentStyles>
-  <w:style w:type="paragraph" w:default="1" w:styleId="1">
+  <w:style w:type="paragraph" w:default="1" w:styleId="a">
     <w:name w:val="Normal"/>
     <w:qFormat/>
-    <w:uiPriority w:val="0"/>
     <w:pPr>
       <w:widowControl w:val="0"/>
       <w:jc w:val="both"/>
     </w:pPr>
     <w:rPr>
-      <w:rFonts w:asciiTheme="minorHAnsi" w:hAnsiTheme="minorHAnsi" w:eastAsiaTheme="minorEastAsia" w:cstheme="minorBidi"/>
       <w:kern w:val="2"/>
       <w:sz w:val="21"/>
       <w:szCs w:val="24"/>
-      <w:lang w:val="en-US" w:eastAsia="zh-CN" w:bidi="ar-SA"/>
     </w:rPr>
   </w:style>
-  <w:style w:type="character" w:default="1" w:styleId="2">
+  <w:style w:type="character" w:default="1" w:styleId="a0">
     <w:name w:val="Default Paragraph Font"/>
+    <w:uiPriority w:val="1"/>
     <w:semiHidden/>
-    <w:uiPriority w:val="0"/>
+    <w:unhideWhenUsed/>
   </w:style>
-  <w:style w:type="table" w:default="1" w:styleId="3">
+  <w:style w:type="table" w:default="1" w:styleId="a1">
     <w:name w:val="Normal Table"/>
+    <w:uiPriority w:val="99"/>
     <w:semiHidden/>
-    <w:uiPriority w:val="0"/>
+    <w:unhideWhenUsed/>
     <w:tblPr>
-      <w:tblLayout w:type="fixed"/>
+      <w:tblInd w:w="0" w:type="dxa"/>
       <w:tblCellMar>
         <w:top w:w="0" w:type="dxa"/>
         <w:left w:w="108" w:type="dxa"/>
@@ -1963,24 +1979,28 @@
       </w:tblCellMar>
     </w:tblPr>
   </w:style>
-  <w:style w:type="table" w:styleId="4">
+  <w:style w:type="numbering" w:default="1" w:styleId="a2">
+    <w:name w:val="No List"/>
+    <w:uiPriority w:val="99"/>
+    <w:semiHidden/>
+    <w:unhideWhenUsed/>
+  </w:style>
+  <w:style w:type="table" w:styleId="a3">
     <w:name w:val="Table Grid"/>
-    <w:basedOn w:val="3"/>
-    <w:uiPriority w:val="0"/>
+    <w:basedOn w:val="a1"/>
     <w:pPr>
       <w:widowControl w:val="0"/>
       <w:jc w:val="both"/>
     </w:pPr>
     <w:tblPr>
       <w:tblBorders>
-        <w:top w:val="single" w:color="auto" w:sz="4" w:space="0"/>
-        <w:left w:val="single" w:color="auto" w:sz="4" w:space="0"/>
-        <w:bottom w:val="single" w:color="auto" w:sz="4" w:space="0"/>
-        <w:right w:val="single" w:color="auto" w:sz="4" w:space="0"/>
-        <w:insideH w:val="single" w:color="auto" w:sz="4" w:space="0"/>
-        <w:insideV w:val="single" w:color="auto" w:sz="4" w:space="0"/>
+        <w:top w:val="single" w:sz="4" w:space="0" w:color="auto"/>
+        <w:left w:val="single" w:sz="4" w:space="0" w:color="auto"/>
+        <w:bottom w:val="single" w:sz="4" w:space="0" w:color="auto"/>
+        <w:right w:val="single" w:sz="4" w:space="0" w:color="auto"/>
+        <w:insideH w:val="single" w:sz="4" w:space="0" w:color="auto"/>
+        <w:insideV w:val="single" w:sz="4" w:space="0" w:color="auto"/>
       </w:tblBorders>
-      <w:tblLayout w:type="fixed"/>
     </w:tblPr>
   </w:style>
 </w:styles>
